--- a/PythonSyllabus/第十章：错误与异常处理机制.docx
+++ b/PythonSyllabus/第十章：错误与异常处理机制.docx
@@ -126,7 +126,7 @@
             </w:rPr>
             <w:fldChar w:fldCharType="separate"/>
           </w:r>
-          <w:hyperlink w:anchor="_Toc51539188" w:history="1">
+          <w:hyperlink w:anchor="_Toc52810568" w:history="1">
             <w:r>
               <w:rPr>
                 <w:rStyle w:val="Hyperlink"/>
@@ -173,7 +173,7 @@
                 <w:noProof/>
                 <w:webHidden/>
               </w:rPr>
-              <w:instrText xml:space="preserve"> PAGEREF _Toc51539188 \h </w:instrText>
+              <w:instrText xml:space="preserve"> PAGEREF _Toc52810568 \h </w:instrText>
             </w:r>
             <w:r>
               <w:rPr>
@@ -218,7 +218,7 @@
               <w:noProof/>
             </w:rPr>
           </w:pPr>
-          <w:hyperlink w:anchor="_Toc51539189" w:history="1">
+          <w:hyperlink w:anchor="_Toc52810569" w:history="1">
             <w:r>
               <w:rPr>
                 <w:rStyle w:val="Hyperlink"/>
@@ -263,7 +263,7 @@
                 <w:noProof/>
                 <w:webHidden/>
               </w:rPr>
-              <w:instrText xml:space="preserve"> PAGEREF _Toc51539189 \h </w:instrText>
+              <w:instrText xml:space="preserve"> PAGEREF _Toc52810569 \h </w:instrText>
             </w:r>
             <w:r>
               <w:rPr>
@@ -310,7 +310,7 @@
               <w:noProof/>
             </w:rPr>
           </w:pPr>
-          <w:hyperlink w:anchor="_Toc51539190" w:history="1">
+          <w:hyperlink w:anchor="_Toc52810570" w:history="1">
             <w:r>
               <w:rPr>
                 <w:rStyle w:val="Hyperlink"/>
@@ -357,7 +357,7 @@
                 <w:noProof/>
                 <w:webHidden/>
               </w:rPr>
-              <w:instrText xml:space="preserve"> PAGEREF _Toc51539190 \h </w:instrText>
+              <w:instrText xml:space="preserve"> PAGEREF _Toc52810570 \h </w:instrText>
             </w:r>
             <w:r>
               <w:rPr>
@@ -404,7 +404,7 @@
               <w:noProof/>
             </w:rPr>
           </w:pPr>
-          <w:hyperlink w:anchor="_Toc51539191" w:history="1">
+          <w:hyperlink w:anchor="_Toc52810571" w:history="1">
             <w:r>
               <w:rPr>
                 <w:rStyle w:val="Hyperlink"/>
@@ -451,7 +451,7 @@
                 <w:noProof/>
                 <w:webHidden/>
               </w:rPr>
-              <w:instrText xml:space="preserve"> PAGEREF _Toc51539191 \h </w:instrText>
+              <w:instrText xml:space="preserve"> PAGEREF _Toc52810571 \h </w:instrText>
             </w:r>
             <w:r>
               <w:rPr>
@@ -498,7 +498,7 @@
               <w:noProof/>
             </w:rPr>
           </w:pPr>
-          <w:hyperlink w:anchor="_Toc51539192" w:history="1">
+          <w:hyperlink w:anchor="_Toc52810572" w:history="1">
             <w:r>
               <w:rPr>
                 <w:rStyle w:val="Hyperlink"/>
@@ -545,7 +545,7 @@
                 <w:noProof/>
                 <w:webHidden/>
               </w:rPr>
-              <w:instrText xml:space="preserve"> PAGEREF _Toc51539192 \h </w:instrText>
+              <w:instrText xml:space="preserve"> PAGEREF _Toc52810572 \h </w:instrText>
             </w:r>
             <w:r>
               <w:rPr>
@@ -592,7 +592,7 @@
               <w:noProof/>
             </w:rPr>
           </w:pPr>
-          <w:hyperlink w:anchor="_Toc51539193" w:history="1">
+          <w:hyperlink w:anchor="_Toc52810573" w:history="1">
             <w:r>
               <w:rPr>
                 <w:rStyle w:val="Hyperlink"/>
@@ -639,7 +639,7 @@
                 <w:noProof/>
                 <w:webHidden/>
               </w:rPr>
-              <w:instrText xml:space="preserve"> PAGEREF _Toc51539193 \h </w:instrText>
+              <w:instrText xml:space="preserve"> PAGEREF _Toc52810573 \h </w:instrText>
             </w:r>
             <w:r>
               <w:rPr>
@@ -686,7 +686,7 @@
               <w:noProof/>
             </w:rPr>
           </w:pPr>
-          <w:hyperlink w:anchor="_Toc51539194" w:history="1">
+          <w:hyperlink w:anchor="_Toc52810574" w:history="1">
             <w:r>
               <w:rPr>
                 <w:rStyle w:val="Hyperlink"/>
@@ -733,7 +733,7 @@
                 <w:noProof/>
                 <w:webHidden/>
               </w:rPr>
-              <w:instrText xml:space="preserve"> PAGEREF _Toc51539194 \h </w:instrText>
+              <w:instrText xml:space="preserve"> PAGEREF _Toc52810574 \h </w:instrText>
             </w:r>
             <w:r>
               <w:rPr>
@@ -920,7 +920,7 @@
           <w:rFonts w:ascii="Microsoft YaHei" w:eastAsia="Microsoft YaHei" w:hAnsi="Microsoft YaHei"/>
         </w:rPr>
       </w:pPr>
-      <w:bookmarkStart w:id="0" w:name="_Toc51539188"/>
+      <w:bookmarkStart w:id="0" w:name="_Toc52810568"/>
       <w:r>
         <w:rPr>
           <w:rFonts w:ascii="Microsoft YaHei" w:eastAsia="Microsoft YaHei" w:hAnsi="Microsoft YaHei" w:hint="eastAsia"/>
@@ -940,7 +940,7 @@
           <w:rFonts w:ascii="Microsoft YaHei" w:eastAsia="Microsoft YaHei" w:hAnsi="Microsoft YaHei"/>
         </w:rPr>
       </w:pPr>
-      <w:bookmarkStart w:id="1" w:name="_Toc51539189"/>
+      <w:bookmarkStart w:id="1" w:name="_Toc52810569"/>
       <w:r>
         <w:rPr>
           <w:rFonts w:ascii="Microsoft YaHei" w:eastAsia="Microsoft YaHei" w:hAnsi="Microsoft YaHei" w:hint="eastAsia"/>
@@ -959,6 +959,14 @@
           <w:szCs w:val="22"/>
         </w:rPr>
       </w:pPr>
+      <w:r>
+        <w:rPr>
+          <w:rFonts w:ascii="Microsoft YaHei" w:eastAsia="Microsoft YaHei" w:hAnsi="Microsoft YaHei"/>
+          <w:sz w:val="22"/>
+          <w:szCs w:val="22"/>
+        </w:rPr>
+        <w:tab/>
+      </w:r>
       <w:r>
         <w:rPr>
           <w:rFonts w:ascii="Microsoft YaHei" w:eastAsia="Microsoft YaHei" w:hAnsi="Microsoft YaHei" w:hint="eastAsia"/>
@@ -1069,7 +1077,7 @@
         </w:numPr>
         <w:jc w:val="both"/>
         <w:rPr>
-          <w:rFonts w:ascii="Microsoft YaHei" w:eastAsia="Microsoft YaHei" w:hAnsi="Microsoft YaHei" w:hint="eastAsia"/>
+          <w:rFonts w:ascii="Microsoft YaHei" w:eastAsia="Microsoft YaHei" w:hAnsi="Microsoft YaHei"/>
           <w:sz w:val="22"/>
           <w:szCs w:val="22"/>
         </w:rPr>
@@ -1102,14 +1110,14 @@
     <w:p>
       <w:pPr>
         <w:rPr>
-          <w:rFonts w:eastAsia="Microsoft YaHei"/>
+          <w:rFonts w:ascii="Microsoft YaHei" w:eastAsia="Microsoft YaHei" w:hAnsi="Microsoft YaHei"/>
         </w:rPr>
       </w:pPr>
     </w:p>
     <w:p>
       <w:pPr>
         <w:rPr>
-          <w:rFonts w:eastAsia="Microsoft YaHei"/>
+          <w:rFonts w:ascii="Microsoft YaHei" w:eastAsia="Microsoft YaHei" w:hAnsi="Microsoft YaHei"/>
           <w:sz w:val="22"/>
           <w:szCs w:val="22"/>
         </w:rPr>
@@ -1126,7 +1134,7 @@
           <w:rFonts w:ascii="Microsoft YaHei" w:eastAsia="Microsoft YaHei" w:hAnsi="Microsoft YaHei"/>
         </w:rPr>
       </w:pPr>
-      <w:bookmarkStart w:id="2" w:name="_Toc51539190"/>
+      <w:bookmarkStart w:id="2" w:name="_Toc52810570"/>
       <w:r>
         <w:rPr>
           <w:rFonts w:ascii="Microsoft YaHei" w:eastAsia="Microsoft YaHei" w:hAnsi="Microsoft YaHei" w:hint="eastAsia"/>
@@ -1138,36 +1146,28 @@
     <w:p>
       <w:pPr>
         <w:rPr>
-          <w:rFonts w:eastAsia="Microsoft YaHei"/>
-          <w:sz w:val="22"/>
-          <w:szCs w:val="22"/>
-        </w:rPr>
-      </w:pPr>
-      <w:r>
-        <w:rPr>
-          <w:rFonts w:eastAsia="Microsoft YaHei"/>
+          <w:rFonts w:ascii="Microsoft YaHei" w:eastAsia="Microsoft YaHei" w:hAnsi="Microsoft YaHei"/>
+          <w:sz w:val="22"/>
+          <w:szCs w:val="22"/>
+        </w:rPr>
+      </w:pPr>
+      <w:r>
+        <w:rPr>
+          <w:rFonts w:ascii="Microsoft YaHei" w:eastAsia="Microsoft YaHei" w:hAnsi="Microsoft YaHei"/>
         </w:rPr>
         <w:tab/>
       </w:r>
       <w:r>
         <w:rPr>
-          <w:rFonts w:eastAsia="Microsoft YaHei" w:hint="eastAsia"/>
-          <w:sz w:val="22"/>
-          <w:szCs w:val="22"/>
-        </w:rPr>
-        <w:t>我们先来了解什么是错误</w:t>
-      </w:r>
-      <w:r>
-        <w:rPr>
-          <w:rFonts w:eastAsia="Microsoft YaHei" w:hint="eastAsia"/>
-          <w:sz w:val="22"/>
-          <w:szCs w:val="22"/>
-        </w:rPr>
-        <w:t>(error</w:t>
-      </w:r>
-      <w:r>
-        <w:rPr>
-          <w:rFonts w:eastAsia="Microsoft YaHei"/>
+          <w:rFonts w:ascii="Microsoft YaHei" w:eastAsia="Microsoft YaHei" w:hAnsi="Microsoft YaHei" w:hint="eastAsia"/>
+          <w:sz w:val="22"/>
+          <w:szCs w:val="22"/>
+        </w:rPr>
+        <w:t>我们先来了解什么是错误(error</w:t>
+      </w:r>
+      <w:r>
+        <w:rPr>
+          <w:rFonts w:ascii="Microsoft YaHei" w:eastAsia="Microsoft YaHei" w:hAnsi="Microsoft YaHei"/>
           <w:sz w:val="22"/>
           <w:szCs w:val="22"/>
         </w:rPr>
@@ -1175,23 +1175,15 @@
       </w:r>
       <w:r>
         <w:rPr>
-          <w:rFonts w:eastAsia="Microsoft YaHei" w:hint="eastAsia"/>
-          <w:sz w:val="22"/>
-          <w:szCs w:val="22"/>
-        </w:rPr>
-        <w:t>。错误</w:t>
-      </w:r>
-      <w:r>
-        <w:rPr>
-          <w:rFonts w:eastAsia="Microsoft YaHei" w:hint="eastAsia"/>
-          <w:sz w:val="22"/>
-          <w:szCs w:val="22"/>
-        </w:rPr>
-        <w:t>即是一个事件，该事件会在程序执行过程中发生，影响了程序的正常执行。一般情况下，在</w:t>
-      </w:r>
-      <w:r>
-        <w:rPr>
-          <w:rFonts w:eastAsia="Microsoft YaHei"/>
+          <w:rFonts w:ascii="Microsoft YaHei" w:eastAsia="Microsoft YaHei" w:hAnsi="Microsoft YaHei" w:hint="eastAsia"/>
+          <w:sz w:val="22"/>
+          <w:szCs w:val="22"/>
+        </w:rPr>
+        <w:t>。错误即是一个事件，该事件会在程序执行过程中发生，影响了程序的正常执行。一般情况下，在</w:t>
+      </w:r>
+      <w:r>
+        <w:rPr>
+          <w:rFonts w:ascii="Microsoft YaHei" w:eastAsia="Microsoft YaHei" w:hAnsi="Microsoft YaHei"/>
           <w:sz w:val="22"/>
           <w:szCs w:val="22"/>
         </w:rPr>
@@ -1199,7 +1191,7 @@
       </w:r>
       <w:r>
         <w:rPr>
-          <w:rFonts w:eastAsia="Microsoft YaHei" w:hint="eastAsia"/>
+          <w:rFonts w:ascii="Microsoft YaHei" w:eastAsia="Microsoft YaHei" w:hAnsi="Microsoft YaHei" w:hint="eastAsia"/>
           <w:sz w:val="22"/>
           <w:szCs w:val="22"/>
         </w:rPr>
@@ -1207,7 +1199,7 @@
       </w:r>
       <w:r>
         <w:rPr>
-          <w:rFonts w:eastAsia="Microsoft YaHei" w:hint="eastAsia"/>
+          <w:rFonts w:ascii="Microsoft YaHei" w:eastAsia="Microsoft YaHei" w:hAnsi="Microsoft YaHei" w:hint="eastAsia"/>
           <w:sz w:val="22"/>
           <w:szCs w:val="22"/>
         </w:rPr>
@@ -1215,7 +1207,7 @@
       </w:r>
       <w:r>
         <w:rPr>
-          <w:rFonts w:eastAsia="Microsoft YaHei" w:hint="eastAsia"/>
+          <w:rFonts w:ascii="Microsoft YaHei" w:eastAsia="Microsoft YaHei" w:hAnsi="Microsoft YaHei" w:hint="eastAsia"/>
           <w:sz w:val="22"/>
           <w:szCs w:val="22"/>
         </w:rPr>
@@ -1223,7 +1215,7 @@
       </w:r>
       <w:r>
         <w:rPr>
-          <w:rFonts w:eastAsia="Microsoft YaHei" w:hint="eastAsia"/>
+          <w:rFonts w:ascii="Microsoft YaHei" w:eastAsia="Microsoft YaHei" w:hAnsi="Microsoft YaHei" w:hint="eastAsia"/>
           <w:sz w:val="22"/>
           <w:szCs w:val="22"/>
         </w:rPr>
@@ -1231,7 +1223,7 @@
       </w:r>
       <w:r>
         <w:rPr>
-          <w:rFonts w:eastAsia="Microsoft YaHei" w:hint="eastAsia"/>
+          <w:rFonts w:ascii="Microsoft YaHei" w:eastAsia="Microsoft YaHei" w:hAnsi="Microsoft YaHei" w:hint="eastAsia"/>
           <w:sz w:val="22"/>
           <w:szCs w:val="22"/>
         </w:rPr>
@@ -1239,7 +1231,7 @@
       </w:r>
       <w:r>
         <w:rPr>
-          <w:rFonts w:eastAsia="Microsoft YaHei"/>
+          <w:rFonts w:ascii="Microsoft YaHei" w:eastAsia="Microsoft YaHei" w:hAnsi="Microsoft YaHei"/>
           <w:sz w:val="22"/>
           <w:szCs w:val="22"/>
         </w:rPr>
@@ -1247,7 +1239,7 @@
       </w:r>
       <w:r>
         <w:rPr>
-          <w:rFonts w:eastAsia="Microsoft YaHei" w:hint="eastAsia"/>
+          <w:rFonts w:ascii="Microsoft YaHei" w:eastAsia="Microsoft YaHei" w:hAnsi="Microsoft YaHei" w:hint="eastAsia"/>
           <w:sz w:val="22"/>
           <w:szCs w:val="22"/>
         </w:rPr>
@@ -1255,7 +1247,7 @@
       </w:r>
       <w:r>
         <w:rPr>
-          <w:rFonts w:eastAsia="Microsoft YaHei"/>
+          <w:rFonts w:ascii="Microsoft YaHei" w:eastAsia="Microsoft YaHei" w:hAnsi="Microsoft YaHei"/>
           <w:sz w:val="22"/>
           <w:szCs w:val="22"/>
         </w:rPr>
@@ -1263,7 +1255,7 @@
       </w:r>
       <w:r>
         <w:rPr>
-          <w:rFonts w:eastAsia="Microsoft YaHei" w:hint="eastAsia"/>
+          <w:rFonts w:ascii="Microsoft YaHei" w:eastAsia="Microsoft YaHei" w:hAnsi="Microsoft YaHei" w:hint="eastAsia"/>
           <w:sz w:val="22"/>
           <w:szCs w:val="22"/>
         </w:rPr>
@@ -1271,7 +1263,7 @@
       </w:r>
       <w:r>
         <w:rPr>
-          <w:rFonts w:eastAsia="Microsoft YaHei" w:hint="eastAsia"/>
+          <w:rFonts w:ascii="Microsoft YaHei" w:eastAsia="Microsoft YaHei" w:hAnsi="Microsoft YaHei" w:hint="eastAsia"/>
           <w:sz w:val="22"/>
           <w:szCs w:val="22"/>
         </w:rPr>
@@ -1279,7 +1271,7 @@
       </w:r>
       <w:r>
         <w:rPr>
-          <w:rFonts w:eastAsia="Microsoft YaHei" w:hint="eastAsia"/>
+          <w:rFonts w:ascii="Microsoft YaHei" w:eastAsia="Microsoft YaHei" w:hAnsi="Microsoft YaHei" w:hint="eastAsia"/>
           <w:sz w:val="22"/>
           <w:szCs w:val="22"/>
         </w:rPr>
@@ -1289,14 +1281,14 @@
     <w:p>
       <w:pPr>
         <w:rPr>
-          <w:rFonts w:eastAsia="Microsoft YaHei" w:hint="eastAsia"/>
-          <w:sz w:val="22"/>
-          <w:szCs w:val="22"/>
-        </w:rPr>
-      </w:pPr>
-      <w:r>
-        <w:rPr>
-          <w:rFonts w:eastAsia="Microsoft YaHei"/>
+          <w:rFonts w:ascii="Microsoft YaHei" w:eastAsia="Microsoft YaHei" w:hAnsi="Microsoft YaHei"/>
+          <w:sz w:val="22"/>
+          <w:szCs w:val="22"/>
+        </w:rPr>
+      </w:pPr>
+      <w:r>
+        <w:rPr>
+          <w:rFonts w:ascii="Microsoft YaHei" w:eastAsia="Microsoft YaHei" w:hAnsi="Microsoft YaHei"/>
           <w:sz w:val="22"/>
           <w:szCs w:val="22"/>
         </w:rPr>
@@ -1304,39 +1296,15 @@
       </w:r>
       <w:r>
         <w:rPr>
-          <w:rFonts w:eastAsia="Microsoft YaHei" w:hint="eastAsia"/>
-          <w:sz w:val="22"/>
-          <w:szCs w:val="22"/>
-        </w:rPr>
-        <w:t>跟其他高级语言类似，</w:t>
-      </w:r>
-      <w:r>
-        <w:rPr>
-          <w:rFonts w:eastAsia="Microsoft YaHei" w:hint="eastAsia"/>
-          <w:sz w:val="22"/>
-          <w:szCs w:val="22"/>
-        </w:rPr>
-        <w:t>捕捉</w:t>
-      </w:r>
-      <w:r>
-        <w:rPr>
-          <w:rFonts w:eastAsia="Microsoft YaHei" w:hint="eastAsia"/>
-          <w:sz w:val="22"/>
-          <w:szCs w:val="22"/>
-        </w:rPr>
-        <w:t>错误</w:t>
-      </w:r>
-      <w:r>
-        <w:rPr>
-          <w:rFonts w:eastAsia="Microsoft YaHei" w:hint="eastAsia"/>
-          <w:sz w:val="22"/>
-          <w:szCs w:val="22"/>
-        </w:rPr>
-        <w:t>可以使用</w:t>
-      </w:r>
-      <w:r>
-        <w:rPr>
-          <w:rFonts w:eastAsia="Microsoft YaHei"/>
+          <w:rFonts w:ascii="Microsoft YaHei" w:eastAsia="Microsoft YaHei" w:hAnsi="Microsoft YaHei" w:hint="eastAsia"/>
+          <w:sz w:val="22"/>
+          <w:szCs w:val="22"/>
+        </w:rPr>
+        <w:t>跟其他高级语言类似，捕捉错误可以使用</w:t>
+      </w:r>
+      <w:r>
+        <w:rPr>
+          <w:rFonts w:ascii="Microsoft YaHei" w:eastAsia="Microsoft YaHei" w:hAnsi="Microsoft YaHei"/>
           <w:sz w:val="22"/>
           <w:szCs w:val="22"/>
         </w:rPr>
@@ -1344,7 +1312,7 @@
       </w:r>
       <w:r>
         <w:rPr>
-          <w:rFonts w:eastAsia="Microsoft YaHei" w:hint="eastAsia"/>
+          <w:rFonts w:ascii="Microsoft YaHei" w:eastAsia="Microsoft YaHei" w:hAnsi="Microsoft YaHei" w:hint="eastAsia"/>
           <w:sz w:val="22"/>
           <w:szCs w:val="22"/>
         </w:rPr>
@@ -1352,7 +1320,7 @@
       </w:r>
       <w:r>
         <w:rPr>
-          <w:rFonts w:eastAsia="Microsoft YaHei"/>
+          <w:rFonts w:ascii="Microsoft YaHei" w:eastAsia="Microsoft YaHei" w:hAnsi="Microsoft YaHei"/>
           <w:sz w:val="22"/>
           <w:szCs w:val="22"/>
         </w:rPr>
@@ -1360,7 +1328,7 @@
       </w:r>
       <w:r>
         <w:rPr>
-          <w:rFonts w:eastAsia="Microsoft YaHei" w:hint="eastAsia"/>
+          <w:rFonts w:ascii="Microsoft YaHei" w:eastAsia="Microsoft YaHei" w:hAnsi="Microsoft YaHei" w:hint="eastAsia"/>
           <w:sz w:val="22"/>
           <w:szCs w:val="22"/>
         </w:rPr>
@@ -1368,7 +1336,7 @@
       </w:r>
       <w:r>
         <w:rPr>
-          <w:rFonts w:eastAsia="Microsoft YaHei"/>
+          <w:rFonts w:ascii="Microsoft YaHei" w:eastAsia="Microsoft YaHei" w:hAnsi="Microsoft YaHei"/>
           <w:sz w:val="22"/>
           <w:szCs w:val="22"/>
         </w:rPr>
@@ -1376,7 +1344,7 @@
       </w:r>
       <w:r>
         <w:rPr>
-          <w:rFonts w:eastAsia="Microsoft YaHei" w:hint="eastAsia"/>
+          <w:rFonts w:ascii="Microsoft YaHei" w:eastAsia="Microsoft YaHei" w:hAnsi="Microsoft YaHei" w:hint="eastAsia"/>
           <w:sz w:val="22"/>
           <w:szCs w:val="22"/>
         </w:rPr>
@@ -1384,7 +1352,7 @@
       </w:r>
       <w:r>
         <w:rPr>
-          <w:rFonts w:eastAsia="Microsoft YaHei"/>
+          <w:rFonts w:ascii="Microsoft YaHei" w:eastAsia="Microsoft YaHei" w:hAnsi="Microsoft YaHei"/>
           <w:sz w:val="22"/>
           <w:szCs w:val="22"/>
         </w:rPr>
@@ -1392,7 +1360,7 @@
       </w:r>
       <w:r>
         <w:rPr>
-          <w:rFonts w:eastAsia="Microsoft YaHei" w:hint="eastAsia"/>
+          <w:rFonts w:ascii="Microsoft YaHei" w:eastAsia="Microsoft YaHei" w:hAnsi="Microsoft YaHei" w:hint="eastAsia"/>
           <w:sz w:val="22"/>
           <w:szCs w:val="22"/>
         </w:rPr>
@@ -1400,7 +1368,7 @@
       </w:r>
       <w:r>
         <w:rPr>
-          <w:rFonts w:eastAsia="Microsoft YaHei"/>
+          <w:rFonts w:ascii="Microsoft YaHei" w:eastAsia="Microsoft YaHei" w:hAnsi="Microsoft YaHei"/>
           <w:sz w:val="22"/>
           <w:szCs w:val="22"/>
         </w:rPr>
@@ -1408,7 +1376,7 @@
       </w:r>
       <w:r>
         <w:rPr>
-          <w:rFonts w:eastAsia="Microsoft YaHei" w:hint="eastAsia"/>
+          <w:rFonts w:ascii="Microsoft YaHei" w:eastAsia="Microsoft YaHei" w:hAnsi="Microsoft YaHei" w:hint="eastAsia"/>
           <w:sz w:val="22"/>
           <w:szCs w:val="22"/>
         </w:rPr>
@@ -1418,7 +1386,7 @@
     <w:p>
       <w:pPr>
         <w:rPr>
-          <w:rFonts w:eastAsia="Microsoft YaHei"/>
+          <w:rFonts w:ascii="Microsoft YaHei" w:eastAsia="Microsoft YaHei" w:hAnsi="Microsoft YaHei"/>
           <w:sz w:val="22"/>
           <w:szCs w:val="22"/>
         </w:rPr>
@@ -1435,7 +1403,7 @@
           <w:rFonts w:ascii="Microsoft YaHei" w:eastAsia="Microsoft YaHei" w:hAnsi="Microsoft YaHei"/>
         </w:rPr>
       </w:pPr>
-      <w:bookmarkStart w:id="3" w:name="_Toc51539191"/>
+      <w:bookmarkStart w:id="3" w:name="_Toc52810571"/>
       <w:r>
         <w:rPr>
           <w:rFonts w:ascii="Microsoft YaHei" w:eastAsia="Microsoft YaHei" w:hAnsi="Microsoft YaHei"/>
@@ -1447,44 +1415,52 @@
     <w:p>
       <w:pPr>
         <w:rPr>
-          <w:rFonts w:eastAsia="Microsoft YaHei"/>
-          <w:sz w:val="22"/>
-          <w:szCs w:val="22"/>
-        </w:rPr>
-      </w:pPr>
-      <w:r>
-        <w:rPr>
-          <w:rFonts w:eastAsia="Microsoft YaHei"/>
+          <w:rFonts w:ascii="Microsoft YaHei" w:eastAsia="Microsoft YaHei" w:hAnsi="Microsoft YaHei"/>
+          <w:sz w:val="22"/>
+          <w:szCs w:val="22"/>
+        </w:rPr>
+      </w:pPr>
+      <w:r>
+        <w:rPr>
+          <w:rFonts w:ascii="Microsoft YaHei" w:eastAsia="Microsoft YaHei" w:hAnsi="Microsoft YaHei"/>
         </w:rPr>
         <w:tab/>
       </w:r>
       <w:r>
         <w:rPr>
-          <w:rFonts w:eastAsia="Microsoft YaHei" w:hint="eastAsia"/>
-          <w:sz w:val="22"/>
-          <w:szCs w:val="22"/>
-        </w:rPr>
-        <w:t>在</w:t>
-      </w:r>
-      <w:r>
-        <w:rPr>
-          <w:rFonts w:eastAsia="Microsoft YaHei" w:hint="eastAsia"/>
-          <w:sz w:val="22"/>
-          <w:szCs w:val="22"/>
-        </w:rPr>
-        <w:t>Python</w:t>
-      </w:r>
-      <w:r>
-        <w:rPr>
-          <w:rFonts w:eastAsia="Microsoft YaHei" w:hint="eastAsia"/>
-          <w:sz w:val="22"/>
-          <w:szCs w:val="22"/>
-        </w:rPr>
-        <w:t>中我们使用</w:t>
-      </w:r>
-      <w:r>
-        <w:rPr>
-          <w:rFonts w:eastAsia="Microsoft YaHei" w:hint="eastAsia"/>
+          <w:rFonts w:ascii="Microsoft YaHei" w:eastAsia="Microsoft YaHei" w:hAnsi="Microsoft YaHei" w:hint="eastAsia"/>
+          <w:sz w:val="22"/>
+          <w:szCs w:val="22"/>
+        </w:rPr>
+        <w:t>在Python中我们使用try</w:t>
+      </w:r>
+      <w:r>
+        <w:rPr>
+          <w:rFonts w:ascii="Microsoft YaHei" w:eastAsia="Microsoft YaHei" w:hAnsi="Microsoft YaHei"/>
+          <w:sz w:val="22"/>
+          <w:szCs w:val="22"/>
+        </w:rPr>
+        <w:t>…except…else…finally</w:t>
+      </w:r>
+      <w:r>
+        <w:rPr>
+          <w:rFonts w:ascii="Microsoft YaHei" w:eastAsia="Microsoft YaHei" w:hAnsi="Microsoft YaHei" w:hint="eastAsia"/>
+          <w:sz w:val="22"/>
+          <w:szCs w:val="22"/>
+        </w:rPr>
+        <w:t>语句来处理程序运行时发生的错误。</w:t>
+      </w:r>
+      <w:r>
+        <w:rPr>
+          <w:rFonts w:ascii="Microsoft YaHei" w:eastAsia="Microsoft YaHei" w:hAnsi="Microsoft YaHei" w:hint="eastAsia"/>
+          <w:sz w:val="22"/>
+          <w:szCs w:val="22"/>
+        </w:rPr>
+        <w:t>把可能发生错误的语句放在</w:t>
+      </w:r>
+      <w:r>
+        <w:rPr>
+          <w:rFonts w:ascii="Microsoft YaHei" w:eastAsia="Microsoft YaHei" w:hAnsi="Microsoft YaHei"/>
           <w:sz w:val="22"/>
           <w:szCs w:val="22"/>
         </w:rPr>
@@ -1492,31 +1468,63 @@
       </w:r>
       <w:r>
         <w:rPr>
-          <w:rFonts w:eastAsia="Microsoft YaHei"/>
-          <w:sz w:val="22"/>
-          <w:szCs w:val="22"/>
-        </w:rPr>
-        <w:t>…except…else…finally</w:t>
-      </w:r>
-      <w:r>
-        <w:rPr>
-          <w:rFonts w:eastAsia="Microsoft YaHei" w:hint="eastAsia"/>
-          <w:sz w:val="22"/>
-          <w:szCs w:val="22"/>
-        </w:rPr>
-        <w:t>语句来处理程序运行时发生的错误。</w:t>
-      </w:r>
-      <w:r>
-        <w:rPr>
-          <w:rFonts w:eastAsia="Microsoft YaHei" w:hint="eastAsia"/>
-          <w:sz w:val="22"/>
-          <w:szCs w:val="22"/>
-        </w:rPr>
-        <w:t>把可能发生错误的语句放在</w:t>
-      </w:r>
-      <w:r>
-        <w:rPr>
-          <w:rFonts w:eastAsia="Microsoft YaHei"/>
+          <w:rFonts w:ascii="Microsoft YaHei" w:eastAsia="Microsoft YaHei" w:hAnsi="Microsoft YaHei" w:hint="eastAsia"/>
+          <w:sz w:val="22"/>
+          <w:szCs w:val="22"/>
+        </w:rPr>
+        <w:t>模块里，用</w:t>
+      </w:r>
+      <w:r>
+        <w:rPr>
+          <w:rFonts w:ascii="Microsoft YaHei" w:eastAsia="Microsoft YaHei" w:hAnsi="Microsoft YaHei"/>
+          <w:sz w:val="22"/>
+          <w:szCs w:val="22"/>
+        </w:rPr>
+        <w:t>except</w:t>
+      </w:r>
+      <w:r>
+        <w:rPr>
+          <w:rFonts w:ascii="Microsoft YaHei" w:eastAsia="Microsoft YaHei" w:hAnsi="Microsoft YaHei" w:hint="eastAsia"/>
+          <w:sz w:val="22"/>
+          <w:szCs w:val="22"/>
+        </w:rPr>
+        <w:t>来处理异常。</w:t>
+      </w:r>
+      <w:r>
+        <w:rPr>
+          <w:rFonts w:ascii="Microsoft YaHei" w:eastAsia="Microsoft YaHei" w:hAnsi="Microsoft YaHei"/>
+          <w:sz w:val="22"/>
+          <w:szCs w:val="22"/>
+        </w:rPr>
+        <w:t>except</w:t>
+      </w:r>
+      <w:r>
+        <w:rPr>
+          <w:rFonts w:ascii="Microsoft YaHei" w:eastAsia="Microsoft YaHei" w:hAnsi="Microsoft YaHei" w:hint="eastAsia"/>
+          <w:sz w:val="22"/>
+          <w:szCs w:val="22"/>
+        </w:rPr>
+        <w:t>可以处理一个专门的异常，也可以处理一组圆括号中的异常，如果</w:t>
+      </w:r>
+      <w:r>
+        <w:rPr>
+          <w:rFonts w:ascii="Microsoft YaHei" w:eastAsia="Microsoft YaHei" w:hAnsi="Microsoft YaHei"/>
+          <w:sz w:val="22"/>
+          <w:szCs w:val="22"/>
+        </w:rPr>
+        <w:t>except</w:t>
+      </w:r>
+      <w:r>
+        <w:rPr>
+          <w:rFonts w:ascii="Microsoft YaHei" w:eastAsia="Microsoft YaHei" w:hAnsi="Microsoft YaHei" w:hint="eastAsia"/>
+          <w:sz w:val="22"/>
+          <w:szCs w:val="22"/>
+        </w:rPr>
+        <w:t>后没有指定异常，则默认处理所有的异常。每一个</w:t>
+      </w:r>
+      <w:r>
+        <w:rPr>
+          <w:rFonts w:ascii="Microsoft YaHei" w:eastAsia="Microsoft YaHei" w:hAnsi="Microsoft YaHei"/>
           <w:sz w:val="22"/>
           <w:szCs w:val="22"/>
         </w:rPr>
@@ -1524,15 +1532,15 @@
       </w:r>
       <w:r>
         <w:rPr>
-          <w:rFonts w:eastAsia="Microsoft YaHei" w:hint="eastAsia"/>
-          <w:sz w:val="22"/>
-          <w:szCs w:val="22"/>
-        </w:rPr>
-        <w:t>模块里，用</w:t>
-      </w:r>
-      <w:r>
-        <w:rPr>
-          <w:rFonts w:eastAsia="Microsoft YaHei"/>
+          <w:rFonts w:ascii="Microsoft YaHei" w:eastAsia="Microsoft YaHei" w:hAnsi="Microsoft YaHei" w:hint="eastAsia"/>
+          <w:sz w:val="22"/>
+          <w:szCs w:val="22"/>
+        </w:rPr>
+        <w:t>，都必须至少有一个</w:t>
+      </w:r>
+      <w:r>
+        <w:rPr>
+          <w:rFonts w:ascii="Microsoft YaHei" w:eastAsia="Microsoft YaHei" w:hAnsi="Microsoft YaHei"/>
           <w:sz w:val="22"/>
           <w:szCs w:val="22"/>
         </w:rPr>
@@ -1540,15 +1548,47 @@
       </w:r>
       <w:r>
         <w:rPr>
-          <w:rFonts w:eastAsia="Microsoft YaHei" w:hint="eastAsia"/>
-          <w:sz w:val="22"/>
-          <w:szCs w:val="22"/>
-        </w:rPr>
-        <w:t>来处理异常。</w:t>
-      </w:r>
-      <w:r>
-        <w:rPr>
-          <w:rFonts w:eastAsia="Microsoft YaHei"/>
+          <w:rFonts w:ascii="Microsoft YaHei" w:eastAsia="Microsoft YaHei" w:hAnsi="Microsoft YaHei" w:hint="eastAsia"/>
+          <w:sz w:val="22"/>
+          <w:szCs w:val="22"/>
+        </w:rPr>
+        <w:t>。</w:t>
+      </w:r>
+      <w:r>
+        <w:rPr>
+          <w:rFonts w:ascii="Microsoft YaHei" w:eastAsia="Microsoft YaHei" w:hAnsi="Microsoft YaHei"/>
+          <w:sz w:val="22"/>
+          <w:szCs w:val="22"/>
+        </w:rPr>
+        <w:t>finally</w:t>
+      </w:r>
+      <w:r>
+        <w:rPr>
+          <w:rFonts w:ascii="Microsoft YaHei" w:eastAsia="Microsoft YaHei" w:hAnsi="Microsoft YaHei" w:hint="eastAsia"/>
+          <w:sz w:val="22"/>
+          <w:szCs w:val="22"/>
+        </w:rPr>
+        <w:t>块让你可以执行最终代码，不管</w:t>
+      </w:r>
+      <w:r>
+        <w:rPr>
+          <w:rFonts w:ascii="Microsoft YaHei" w:eastAsia="Microsoft YaHei" w:hAnsi="Microsoft YaHei"/>
+          <w:sz w:val="22"/>
+          <w:szCs w:val="22"/>
+        </w:rPr>
+        <w:t>try</w:t>
+      </w:r>
+      <w:r>
+        <w:rPr>
+          <w:rFonts w:ascii="Microsoft YaHei" w:eastAsia="Microsoft YaHei" w:hAnsi="Microsoft YaHei" w:hint="eastAsia"/>
+          <w:sz w:val="22"/>
+          <w:szCs w:val="22"/>
+        </w:rPr>
+        <w:t>与</w:t>
+      </w:r>
+      <w:r>
+        <w:rPr>
+          <w:rFonts w:ascii="Microsoft YaHei" w:eastAsia="Microsoft YaHei" w:hAnsi="Microsoft YaHei"/>
           <w:sz w:val="22"/>
           <w:szCs w:val="22"/>
         </w:rPr>
@@ -1556,63 +1596,15 @@
       </w:r>
       <w:r>
         <w:rPr>
-          <w:rFonts w:eastAsia="Microsoft YaHei" w:hint="eastAsia"/>
-          <w:sz w:val="22"/>
-          <w:szCs w:val="22"/>
-        </w:rPr>
-        <w:t>可以处理一个专门的异常，也可以处理一组圆括号中的异常，如果</w:t>
-      </w:r>
-      <w:r>
-        <w:rPr>
-          <w:rFonts w:eastAsia="Microsoft YaHei"/>
-          <w:sz w:val="22"/>
-          <w:szCs w:val="22"/>
-        </w:rPr>
-        <w:t>except</w:t>
-      </w:r>
-      <w:r>
-        <w:rPr>
-          <w:rFonts w:eastAsia="Microsoft YaHei" w:hint="eastAsia"/>
-          <w:sz w:val="22"/>
-          <w:szCs w:val="22"/>
-        </w:rPr>
-        <w:t>后没有指定异常，则默认处理所有的异常。每一个</w:t>
-      </w:r>
-      <w:r>
-        <w:rPr>
-          <w:rFonts w:eastAsia="Microsoft YaHei"/>
-          <w:sz w:val="22"/>
-          <w:szCs w:val="22"/>
-        </w:rPr>
-        <w:t>try</w:t>
-      </w:r>
-      <w:r>
-        <w:rPr>
-          <w:rFonts w:eastAsia="Microsoft YaHei" w:hint="eastAsia"/>
-          <w:sz w:val="22"/>
-          <w:szCs w:val="22"/>
-        </w:rPr>
-        <w:t>，都必须至少有一个</w:t>
-      </w:r>
-      <w:r>
-        <w:rPr>
-          <w:rFonts w:eastAsia="Microsoft YaHei"/>
-          <w:sz w:val="22"/>
-          <w:szCs w:val="22"/>
-        </w:rPr>
-        <w:t>except</w:t>
-      </w:r>
-      <w:r>
-        <w:rPr>
-          <w:rFonts w:eastAsia="Microsoft YaHei" w:hint="eastAsia"/>
-          <w:sz w:val="22"/>
-          <w:szCs w:val="22"/>
-        </w:rPr>
-        <w:t>。</w:t>
-      </w:r>
-      <w:r>
-        <w:rPr>
-          <w:rFonts w:eastAsia="Microsoft YaHei"/>
+          <w:rFonts w:ascii="Microsoft YaHei" w:eastAsia="Microsoft YaHei" w:hAnsi="Microsoft YaHei" w:hint="eastAsia"/>
+          <w:sz w:val="22"/>
+          <w:szCs w:val="22"/>
+        </w:rPr>
+        <w:t>块的结果如何，</w:t>
+      </w:r>
+      <w:r>
+        <w:rPr>
+          <w:rFonts w:ascii="Microsoft YaHei" w:eastAsia="Microsoft YaHei" w:hAnsi="Microsoft YaHei"/>
           <w:sz w:val="22"/>
           <w:szCs w:val="22"/>
         </w:rPr>
@@ -1620,55 +1612,7 @@
       </w:r>
       <w:r>
         <w:rPr>
-          <w:rFonts w:eastAsia="Microsoft YaHei" w:hint="eastAsia"/>
-          <w:sz w:val="22"/>
-          <w:szCs w:val="22"/>
-        </w:rPr>
-        <w:t>块让你可以执行最终代码，不管</w:t>
-      </w:r>
-      <w:r>
-        <w:rPr>
-          <w:rFonts w:eastAsia="Microsoft YaHei"/>
-          <w:sz w:val="22"/>
-          <w:szCs w:val="22"/>
-        </w:rPr>
-        <w:t>try</w:t>
-      </w:r>
-      <w:r>
-        <w:rPr>
-          <w:rFonts w:eastAsia="Microsoft YaHei" w:hint="eastAsia"/>
-          <w:sz w:val="22"/>
-          <w:szCs w:val="22"/>
-        </w:rPr>
-        <w:t>与</w:t>
-      </w:r>
-      <w:r>
-        <w:rPr>
-          <w:rFonts w:eastAsia="Microsoft YaHei"/>
-          <w:sz w:val="22"/>
-          <w:szCs w:val="22"/>
-        </w:rPr>
-        <w:t>except</w:t>
-      </w:r>
-      <w:r>
-        <w:rPr>
-          <w:rFonts w:eastAsia="Microsoft YaHei" w:hint="eastAsia"/>
-          <w:sz w:val="22"/>
-          <w:szCs w:val="22"/>
-        </w:rPr>
-        <w:t>块的结果如何，</w:t>
-      </w:r>
-      <w:r>
-        <w:rPr>
-          <w:rFonts w:eastAsia="Microsoft YaHei"/>
-          <w:sz w:val="22"/>
-          <w:szCs w:val="22"/>
-        </w:rPr>
-        <w:t>finally</w:t>
-      </w:r>
-      <w:r>
-        <w:rPr>
-          <w:rFonts w:eastAsia="Microsoft YaHei" w:hint="eastAsia"/>
+          <w:rFonts w:ascii="Microsoft YaHei" w:eastAsia="Microsoft YaHei" w:hAnsi="Microsoft YaHei" w:hint="eastAsia"/>
           <w:sz w:val="22"/>
           <w:szCs w:val="22"/>
         </w:rPr>
@@ -1678,35 +1622,36 @@
     <w:p>
       <w:pPr>
         <w:rPr>
-          <w:rFonts w:eastAsia="Microsoft YaHei"/>
+          <w:rFonts w:ascii="Microsoft YaHei" w:eastAsia="Microsoft YaHei" w:hAnsi="Microsoft YaHei"/>
         </w:rPr>
       </w:pPr>
     </w:p>
     <w:p>
       <w:pPr>
         <w:rPr>
-          <w:rFonts w:eastAsia="Microsoft YaHei"/>
-          <w:sz w:val="22"/>
-          <w:szCs w:val="22"/>
-        </w:rPr>
-      </w:pPr>
-      <w:r>
-        <w:rPr>
-          <w:rFonts w:eastAsia="Microsoft YaHei"/>
-        </w:rPr>
+          <w:rFonts w:ascii="Microsoft YaHei" w:eastAsia="Microsoft YaHei" w:hAnsi="Microsoft YaHei"/>
+          <w:sz w:val="22"/>
+          <w:szCs w:val="22"/>
+        </w:rPr>
+      </w:pPr>
+      <w:r>
+        <w:rPr>
+          <w:rFonts w:ascii="Microsoft YaHei" w:eastAsia="Microsoft YaHei" w:hAnsi="Microsoft YaHei"/>
+        </w:rPr>
+        <w:lastRenderedPageBreak/>
         <w:tab/>
       </w:r>
       <w:r>
         <w:rPr>
-          <w:rFonts w:eastAsia="Microsoft YaHei" w:hint="eastAsia"/>
-          <w:sz w:val="22"/>
-          <w:szCs w:val="22"/>
-        </w:rPr>
-        <w:t>我们先来看一个使用</w:t>
-      </w:r>
-      <w:r>
-        <w:rPr>
-          <w:rFonts w:eastAsia="Microsoft YaHei" w:hint="eastAsia"/>
+          <w:rFonts w:ascii="Microsoft YaHei" w:eastAsia="Microsoft YaHei" w:hAnsi="Microsoft YaHei" w:hint="eastAsia"/>
+          <w:sz w:val="22"/>
+          <w:szCs w:val="22"/>
+        </w:rPr>
+        <w:t>我们先来看一个使用try的示例。在我们的程序中如果有些代码可能会发生错误，就可以用</w:t>
+      </w:r>
+      <w:r>
+        <w:rPr>
+          <w:rFonts w:ascii="Microsoft YaHei" w:eastAsia="Microsoft YaHei" w:hAnsi="Microsoft YaHei"/>
           <w:sz w:val="22"/>
           <w:szCs w:val="22"/>
         </w:rPr>
@@ -1714,23 +1659,15 @@
       </w:r>
       <w:r>
         <w:rPr>
-          <w:rFonts w:eastAsia="Microsoft YaHei" w:hint="eastAsia"/>
-          <w:sz w:val="22"/>
-          <w:szCs w:val="22"/>
-        </w:rPr>
-        <w:t>的示例。</w:t>
-      </w:r>
-      <w:r>
-        <w:rPr>
-          <w:rFonts w:eastAsia="Microsoft YaHei" w:hint="eastAsia"/>
-          <w:sz w:val="22"/>
-          <w:szCs w:val="22"/>
-        </w:rPr>
-        <w:t>在我们的程序中如果有些代码可能会发生错误，就可以用</w:t>
-      </w:r>
-      <w:r>
-        <w:rPr>
-          <w:rFonts w:eastAsia="Microsoft YaHei"/>
+          <w:rFonts w:ascii="Microsoft YaHei" w:eastAsia="Microsoft YaHei" w:hAnsi="Microsoft YaHei" w:hint="eastAsia"/>
+          <w:sz w:val="22"/>
+          <w:szCs w:val="22"/>
+        </w:rPr>
+        <w:t>语句来包含这段代码，如果</w:t>
+      </w:r>
+      <w:r>
+        <w:rPr>
+          <w:rFonts w:ascii="Microsoft YaHei" w:eastAsia="Microsoft YaHei" w:hAnsi="Microsoft YaHei"/>
           <w:sz w:val="22"/>
           <w:szCs w:val="22"/>
         </w:rPr>
@@ -1738,40 +1675,15 @@
       </w:r>
       <w:r>
         <w:rPr>
-          <w:rFonts w:eastAsia="Microsoft YaHei" w:hint="eastAsia"/>
-          <w:sz w:val="22"/>
-          <w:szCs w:val="22"/>
-        </w:rPr>
-        <w:t>语句来包含这段代码，如果</w:t>
-      </w:r>
-      <w:r>
-        <w:rPr>
-          <w:rFonts w:eastAsia="Microsoft YaHei"/>
-          <w:sz w:val="22"/>
-          <w:szCs w:val="22"/>
-        </w:rPr>
-        <w:t>try</w:t>
-      </w:r>
-      <w:r>
-        <w:rPr>
-          <w:rFonts w:eastAsia="Microsoft YaHei" w:hint="eastAsia"/>
-          <w:sz w:val="22"/>
-          <w:szCs w:val="22"/>
-        </w:rPr>
-        <w:t>中的代码在运行过程中报错，则代码不会再执行，而是直接</w:t>
-      </w:r>
-      <w:r>
-        <w:rPr>
-          <w:rFonts w:eastAsia="Microsoft YaHei" w:hint="eastAsia"/>
-          <w:sz w:val="22"/>
-          <w:szCs w:val="22"/>
-        </w:rPr>
-        <w:lastRenderedPageBreak/>
-        <w:t>跳转至错误处理代码，即</w:t>
-      </w:r>
-      <w:r>
-        <w:rPr>
-          <w:rFonts w:eastAsia="Microsoft YaHei"/>
+          <w:rFonts w:ascii="Microsoft YaHei" w:eastAsia="Microsoft YaHei" w:hAnsi="Microsoft YaHei" w:hint="eastAsia"/>
+          <w:sz w:val="22"/>
+          <w:szCs w:val="22"/>
+        </w:rPr>
+        <w:t>中的代码在运行过程中报错，则代码不会再执行，而是直接跳转至错误处理代码，即</w:t>
+      </w:r>
+      <w:r>
+        <w:rPr>
+          <w:rFonts w:ascii="Microsoft YaHei" w:eastAsia="Microsoft YaHei" w:hAnsi="Microsoft YaHei"/>
           <w:sz w:val="22"/>
           <w:szCs w:val="22"/>
         </w:rPr>
@@ -1779,7 +1691,7 @@
       </w:r>
       <w:r>
         <w:rPr>
-          <w:rFonts w:eastAsia="Microsoft YaHei" w:hint="eastAsia"/>
+          <w:rFonts w:ascii="Microsoft YaHei" w:eastAsia="Microsoft YaHei" w:hAnsi="Microsoft YaHei" w:hint="eastAsia"/>
           <w:sz w:val="22"/>
           <w:szCs w:val="22"/>
         </w:rPr>
@@ -1787,7 +1699,7 @@
       </w:r>
       <w:r>
         <w:rPr>
-          <w:rFonts w:eastAsia="Microsoft YaHei"/>
+          <w:rFonts w:ascii="Microsoft YaHei" w:eastAsia="Microsoft YaHei" w:hAnsi="Microsoft YaHei"/>
           <w:sz w:val="22"/>
           <w:szCs w:val="22"/>
         </w:rPr>
@@ -1795,7 +1707,7 @@
       </w:r>
       <w:r>
         <w:rPr>
-          <w:rFonts w:eastAsia="Microsoft YaHei" w:hint="eastAsia"/>
+          <w:rFonts w:ascii="Microsoft YaHei" w:eastAsia="Microsoft YaHei" w:hAnsi="Microsoft YaHei" w:hint="eastAsia"/>
           <w:sz w:val="22"/>
           <w:szCs w:val="22"/>
         </w:rPr>
@@ -1803,7 +1715,7 @@
       </w:r>
       <w:r>
         <w:rPr>
-          <w:rFonts w:eastAsia="Microsoft YaHei"/>
+          <w:rFonts w:ascii="Microsoft YaHei" w:eastAsia="Microsoft YaHei" w:hAnsi="Microsoft YaHei"/>
           <w:sz w:val="22"/>
           <w:szCs w:val="22"/>
         </w:rPr>
@@ -1811,7 +1723,7 @@
       </w:r>
       <w:r>
         <w:rPr>
-          <w:rFonts w:eastAsia="Microsoft YaHei" w:hint="eastAsia"/>
+          <w:rFonts w:ascii="Microsoft YaHei" w:eastAsia="Microsoft YaHei" w:hAnsi="Microsoft YaHei" w:hint="eastAsia"/>
           <w:sz w:val="22"/>
           <w:szCs w:val="22"/>
         </w:rPr>
@@ -1819,7 +1731,7 @@
       </w:r>
       <w:r>
         <w:rPr>
-          <w:rFonts w:eastAsia="Microsoft YaHei"/>
+          <w:rFonts w:ascii="Microsoft YaHei" w:eastAsia="Microsoft YaHei" w:hAnsi="Microsoft YaHei"/>
           <w:sz w:val="22"/>
           <w:szCs w:val="22"/>
         </w:rPr>
@@ -1827,7 +1739,7 @@
       </w:r>
       <w:r>
         <w:rPr>
-          <w:rFonts w:eastAsia="Microsoft YaHei" w:hint="eastAsia"/>
+          <w:rFonts w:ascii="Microsoft YaHei" w:eastAsia="Microsoft YaHei" w:hAnsi="Microsoft YaHei" w:hint="eastAsia"/>
           <w:sz w:val="22"/>
           <w:szCs w:val="22"/>
         </w:rPr>
@@ -1835,7 +1747,7 @@
       </w:r>
       <w:r>
         <w:rPr>
-          <w:rFonts w:eastAsia="Microsoft YaHei"/>
+          <w:rFonts w:ascii="Microsoft YaHei" w:eastAsia="Microsoft YaHei" w:hAnsi="Microsoft YaHei"/>
           <w:sz w:val="22"/>
           <w:szCs w:val="22"/>
         </w:rPr>
@@ -1843,7 +1755,7 @@
       </w:r>
       <w:r>
         <w:rPr>
-          <w:rFonts w:eastAsia="Microsoft YaHei" w:hint="eastAsia"/>
+          <w:rFonts w:ascii="Microsoft YaHei" w:eastAsia="Microsoft YaHei" w:hAnsi="Microsoft YaHei" w:hint="eastAsia"/>
           <w:sz w:val="22"/>
           <w:szCs w:val="22"/>
         </w:rPr>
@@ -1851,7 +1763,7 @@
       </w:r>
       <w:r>
         <w:rPr>
-          <w:rFonts w:eastAsia="Microsoft YaHei"/>
+          <w:rFonts w:ascii="Microsoft YaHei" w:eastAsia="Microsoft YaHei" w:hAnsi="Microsoft YaHei"/>
           <w:sz w:val="22"/>
           <w:szCs w:val="22"/>
         </w:rPr>
@@ -1859,7 +1771,7 @@
       </w:r>
       <w:r>
         <w:rPr>
-          <w:rFonts w:eastAsia="Microsoft YaHei" w:hint="eastAsia"/>
+          <w:rFonts w:ascii="Microsoft YaHei" w:eastAsia="Microsoft YaHei" w:hAnsi="Microsoft YaHei" w:hint="eastAsia"/>
           <w:sz w:val="22"/>
           <w:szCs w:val="22"/>
         </w:rPr>
@@ -1867,7 +1779,7 @@
       </w:r>
       <w:r>
         <w:rPr>
-          <w:rFonts w:eastAsia="Microsoft YaHei"/>
+          <w:rFonts w:ascii="Microsoft YaHei" w:eastAsia="Microsoft YaHei" w:hAnsi="Microsoft YaHei"/>
           <w:sz w:val="22"/>
           <w:szCs w:val="22"/>
         </w:rPr>
@@ -1875,7 +1787,7 @@
       </w:r>
       <w:r>
         <w:rPr>
-          <w:rFonts w:eastAsia="Microsoft YaHei" w:hint="eastAsia"/>
+          <w:rFonts w:ascii="Microsoft YaHei" w:eastAsia="Microsoft YaHei" w:hAnsi="Microsoft YaHei" w:hint="eastAsia"/>
           <w:sz w:val="22"/>
           <w:szCs w:val="22"/>
         </w:rPr>
@@ -1883,7 +1795,7 @@
       </w:r>
       <w:r>
         <w:rPr>
-          <w:rFonts w:eastAsia="Microsoft YaHei"/>
+          <w:rFonts w:ascii="Microsoft YaHei" w:eastAsia="Microsoft YaHei" w:hAnsi="Microsoft YaHei"/>
           <w:sz w:val="22"/>
           <w:szCs w:val="22"/>
         </w:rPr>
@@ -1891,7 +1803,7 @@
       </w:r>
       <w:r>
         <w:rPr>
-          <w:rFonts w:eastAsia="Microsoft YaHei" w:hint="eastAsia"/>
+          <w:rFonts w:ascii="Microsoft YaHei" w:eastAsia="Microsoft YaHei" w:hAnsi="Microsoft YaHei" w:hint="eastAsia"/>
           <w:sz w:val="22"/>
           <w:szCs w:val="22"/>
         </w:rPr>
@@ -1899,7 +1811,7 @@
       </w:r>
       <w:r>
         <w:rPr>
-          <w:rFonts w:eastAsia="Microsoft YaHei"/>
+          <w:rFonts w:ascii="Microsoft YaHei" w:eastAsia="Microsoft YaHei" w:hAnsi="Microsoft YaHei"/>
           <w:sz w:val="22"/>
           <w:szCs w:val="22"/>
         </w:rPr>
@@ -1907,7 +1819,7 @@
       </w:r>
       <w:r>
         <w:rPr>
-          <w:rFonts w:eastAsia="Microsoft YaHei" w:hint="eastAsia"/>
+          <w:rFonts w:ascii="Microsoft YaHei" w:eastAsia="Microsoft YaHei" w:hAnsi="Microsoft YaHei" w:hint="eastAsia"/>
           <w:sz w:val="22"/>
           <w:szCs w:val="22"/>
         </w:rPr>
@@ -1915,7 +1827,7 @@
       </w:r>
       <w:r>
         <w:rPr>
-          <w:rFonts w:eastAsia="Microsoft YaHei" w:hint="eastAsia"/>
+          <w:rFonts w:ascii="Microsoft YaHei" w:eastAsia="Microsoft YaHei" w:hAnsi="Microsoft YaHei" w:hint="eastAsia"/>
           <w:sz w:val="22"/>
           <w:szCs w:val="22"/>
         </w:rPr>
@@ -1923,7 +1835,7 @@
       </w:r>
       <w:r>
         <w:rPr>
-          <w:rFonts w:eastAsia="Microsoft YaHei" w:hint="eastAsia"/>
+          <w:rFonts w:ascii="Microsoft YaHei" w:eastAsia="Microsoft YaHei" w:hAnsi="Microsoft YaHei" w:hint="eastAsia"/>
           <w:sz w:val="22"/>
           <w:szCs w:val="22"/>
         </w:rPr>
@@ -1933,12 +1845,13 @@
     <w:p>
       <w:pPr>
         <w:rPr>
-          <w:rFonts w:eastAsia="Microsoft YaHei"/>
-        </w:rPr>
-      </w:pPr>
-      <w:r>
-        <w:rPr>
-          <w:rFonts w:eastAsia="Microsoft YaHei"/>
+          <w:rFonts w:ascii="Microsoft YaHei" w:eastAsia="Microsoft YaHei" w:hAnsi="Microsoft YaHei"/>
+        </w:rPr>
+      </w:pPr>
+      <w:r>
+        <w:rPr>
+          <w:rFonts w:ascii="Microsoft YaHei" w:eastAsia="Microsoft YaHei" w:hAnsi="Microsoft YaHei"/>
+          <w:noProof/>
         </w:rPr>
         <w:drawing>
           <wp:inline distT="0" distB="0" distL="0" distR="0" wp14:anchorId="68977651" wp14:editId="15A2DE44">
@@ -1980,27 +1893,27 @@
     <w:p>
       <w:pPr>
         <w:rPr>
-          <w:rFonts w:eastAsia="Microsoft YaHei"/>
+          <w:rFonts w:ascii="Microsoft YaHei" w:eastAsia="Microsoft YaHei" w:hAnsi="Microsoft YaHei"/>
         </w:rPr>
       </w:pPr>
     </w:p>
     <w:p>
       <w:pPr>
         <w:rPr>
-          <w:rFonts w:eastAsia="Microsoft YaHei"/>
-          <w:sz w:val="22"/>
-          <w:szCs w:val="22"/>
-        </w:rPr>
-      </w:pPr>
-      <w:r>
-        <w:rPr>
-          <w:rFonts w:eastAsia="Microsoft YaHei"/>
+          <w:rFonts w:ascii="Microsoft YaHei" w:eastAsia="Microsoft YaHei" w:hAnsi="Microsoft YaHei"/>
+          <w:sz w:val="22"/>
+          <w:szCs w:val="22"/>
+        </w:rPr>
+      </w:pPr>
+      <w:r>
+        <w:rPr>
+          <w:rFonts w:ascii="Microsoft YaHei" w:eastAsia="Microsoft YaHei" w:hAnsi="Microsoft YaHei"/>
         </w:rPr>
         <w:tab/>
       </w:r>
       <w:r>
         <w:rPr>
-          <w:rFonts w:eastAsia="Microsoft YaHei" w:hint="eastAsia"/>
+          <w:rFonts w:ascii="Microsoft YaHei" w:eastAsia="Microsoft YaHei" w:hAnsi="Microsoft YaHei" w:hint="eastAsia"/>
           <w:sz w:val="22"/>
           <w:szCs w:val="22"/>
         </w:rPr>
@@ -2008,7 +1921,7 @@
       </w:r>
       <w:r>
         <w:rPr>
-          <w:rFonts w:eastAsia="Microsoft YaHei"/>
+          <w:rFonts w:ascii="Microsoft YaHei" w:eastAsia="Microsoft YaHei" w:hAnsi="Microsoft YaHei"/>
           <w:sz w:val="22"/>
           <w:szCs w:val="22"/>
         </w:rPr>
@@ -2016,7 +1929,7 @@
       </w:r>
       <w:r>
         <w:rPr>
-          <w:rFonts w:eastAsia="Microsoft YaHei" w:hint="eastAsia"/>
+          <w:rFonts w:ascii="Microsoft YaHei" w:eastAsia="Microsoft YaHei" w:hAnsi="Microsoft YaHei" w:hint="eastAsia"/>
           <w:sz w:val="22"/>
           <w:szCs w:val="22"/>
         </w:rPr>
@@ -2024,7 +1937,7 @@
       </w:r>
       <w:r>
         <w:rPr>
-          <w:rFonts w:eastAsia="Microsoft YaHei"/>
+          <w:rFonts w:ascii="Microsoft YaHei" w:eastAsia="Microsoft YaHei" w:hAnsi="Microsoft YaHei"/>
           <w:sz w:val="22"/>
           <w:szCs w:val="22"/>
         </w:rPr>
@@ -2032,7 +1945,7 @@
       </w:r>
       <w:r>
         <w:rPr>
-          <w:rFonts w:eastAsia="Microsoft YaHei" w:hint="eastAsia"/>
+          <w:rFonts w:ascii="Microsoft YaHei" w:eastAsia="Microsoft YaHei" w:hAnsi="Microsoft YaHei" w:hint="eastAsia"/>
           <w:sz w:val="22"/>
           <w:szCs w:val="22"/>
         </w:rPr>
@@ -2040,7 +1953,7 @@
       </w:r>
       <w:r>
         <w:rPr>
-          <w:rFonts w:eastAsia="Microsoft YaHei"/>
+          <w:rFonts w:ascii="Microsoft YaHei" w:eastAsia="Microsoft YaHei" w:hAnsi="Microsoft YaHei"/>
           <w:sz w:val="22"/>
           <w:szCs w:val="22"/>
         </w:rPr>
@@ -2048,7 +1961,7 @@
       </w:r>
       <w:r>
         <w:rPr>
-          <w:rFonts w:eastAsia="Microsoft YaHei" w:hint="eastAsia"/>
+          <w:rFonts w:ascii="Microsoft YaHei" w:eastAsia="Microsoft YaHei" w:hAnsi="Microsoft YaHei" w:hint="eastAsia"/>
           <w:sz w:val="22"/>
           <w:szCs w:val="22"/>
         </w:rPr>
@@ -2056,63 +1969,15 @@
       </w:r>
       <w:r>
         <w:rPr>
-          <w:rFonts w:eastAsia="Microsoft YaHei" w:hint="eastAsia"/>
-          <w:sz w:val="22"/>
-          <w:szCs w:val="22"/>
-        </w:rPr>
-        <w:t>，但如果有</w:t>
-      </w:r>
-      <w:r>
-        <w:rPr>
-          <w:rFonts w:eastAsia="Microsoft YaHei" w:hint="eastAsia"/>
-          <w:sz w:val="22"/>
-          <w:szCs w:val="22"/>
-        </w:rPr>
-        <w:t>finally</w:t>
-      </w:r>
-      <w:r>
-        <w:rPr>
-          <w:rFonts w:eastAsia="Microsoft YaHei" w:hint="eastAsia"/>
-          <w:sz w:val="22"/>
-          <w:szCs w:val="22"/>
-        </w:rPr>
-        <w:t>，不管程序有没有</w:t>
-      </w:r>
-      <w:r>
-        <w:rPr>
-          <w:rFonts w:eastAsia="Microsoft YaHei" w:hint="eastAsia"/>
-          <w:sz w:val="22"/>
-          <w:szCs w:val="22"/>
-        </w:rPr>
-        <w:t>Error</w:t>
-      </w:r>
-      <w:r>
-        <w:rPr>
-          <w:rFonts w:eastAsia="Microsoft YaHei" w:hint="eastAsia"/>
-          <w:sz w:val="22"/>
-          <w:szCs w:val="22"/>
-        </w:rPr>
-        <w:t>，</w:t>
-      </w:r>
-      <w:r>
-        <w:rPr>
-          <w:rFonts w:eastAsia="Microsoft YaHei" w:hint="eastAsia"/>
-          <w:sz w:val="22"/>
-          <w:szCs w:val="22"/>
-        </w:rPr>
-        <w:t>Finally</w:t>
-      </w:r>
-      <w:r>
-        <w:rPr>
-          <w:rFonts w:eastAsia="Microsoft YaHei" w:hint="eastAsia"/>
-          <w:sz w:val="22"/>
-          <w:szCs w:val="22"/>
-        </w:rPr>
-        <w:t>中的代码都会被执行</w:t>
-      </w:r>
-      <w:r>
-        <w:rPr>
-          <w:rFonts w:eastAsia="Microsoft YaHei" w:hint="eastAsia"/>
+          <w:rFonts w:ascii="Microsoft YaHei" w:eastAsia="Microsoft YaHei" w:hAnsi="Microsoft YaHei" w:hint="eastAsia"/>
+          <w:sz w:val="22"/>
+          <w:szCs w:val="22"/>
+        </w:rPr>
+        <w:t>，但如果有finally，不管程序有没有Error，Finally中的代码都会被执行</w:t>
+      </w:r>
+      <w:r>
+        <w:rPr>
+          <w:rFonts w:ascii="Microsoft YaHei" w:eastAsia="Microsoft YaHei" w:hAnsi="Microsoft YaHei" w:hint="eastAsia"/>
           <w:sz w:val="22"/>
           <w:szCs w:val="22"/>
         </w:rPr>
@@ -2122,12 +1987,13 @@
     <w:p>
       <w:pPr>
         <w:rPr>
-          <w:rFonts w:eastAsia="Microsoft YaHei"/>
-        </w:rPr>
-      </w:pPr>
-      <w:r>
-        <w:rPr>
-          <w:rFonts w:eastAsia="Microsoft YaHei"/>
+          <w:rFonts w:ascii="Microsoft YaHei" w:eastAsia="Microsoft YaHei" w:hAnsi="Microsoft YaHei"/>
+        </w:rPr>
+      </w:pPr>
+      <w:r>
+        <w:rPr>
+          <w:rFonts w:ascii="Microsoft YaHei" w:eastAsia="Microsoft YaHei" w:hAnsi="Microsoft YaHei"/>
+          <w:noProof/>
         </w:rPr>
         <w:drawing>
           <wp:inline distT="0" distB="0" distL="0" distR="0" wp14:anchorId="3958EF0D" wp14:editId="23D7967F">
@@ -2169,27 +2035,28 @@
     <w:p>
       <w:pPr>
         <w:rPr>
-          <w:rFonts w:eastAsia="Microsoft YaHei"/>
+          <w:rFonts w:ascii="Microsoft YaHei" w:eastAsia="Microsoft YaHei" w:hAnsi="Microsoft YaHei"/>
         </w:rPr>
       </w:pPr>
     </w:p>
     <w:p>
       <w:pPr>
         <w:rPr>
-          <w:rFonts w:eastAsia="Microsoft YaHei"/>
-          <w:sz w:val="22"/>
-          <w:szCs w:val="22"/>
-        </w:rPr>
-      </w:pPr>
-      <w:r>
-        <w:rPr>
-          <w:rFonts w:eastAsia="Microsoft YaHei"/>
-        </w:rPr>
+          <w:rFonts w:ascii="Microsoft YaHei" w:eastAsia="Microsoft YaHei" w:hAnsi="Microsoft YaHei"/>
+          <w:sz w:val="22"/>
+          <w:szCs w:val="22"/>
+        </w:rPr>
+      </w:pPr>
+      <w:r>
+        <w:rPr>
+          <w:rFonts w:ascii="Microsoft YaHei" w:eastAsia="Microsoft YaHei" w:hAnsi="Microsoft YaHei"/>
+        </w:rPr>
+        <w:lastRenderedPageBreak/>
         <w:tab/>
       </w:r>
       <w:r>
         <w:rPr>
-          <w:rFonts w:eastAsia="Microsoft YaHei"/>
+          <w:rFonts w:ascii="Microsoft YaHei" w:eastAsia="Microsoft YaHei" w:hAnsi="Microsoft YaHei"/>
           <w:sz w:val="22"/>
           <w:szCs w:val="22"/>
         </w:rPr>
@@ -2197,7 +2064,7 @@
       </w:r>
       <w:r>
         <w:rPr>
-          <w:rFonts w:eastAsia="Microsoft YaHei" w:hint="eastAsia"/>
+          <w:rFonts w:ascii="Microsoft YaHei" w:eastAsia="Microsoft YaHei" w:hAnsi="Microsoft YaHei" w:hint="eastAsia"/>
           <w:sz w:val="22"/>
           <w:szCs w:val="22"/>
         </w:rPr>
@@ -2205,7 +2072,7 @@
       </w:r>
       <w:r>
         <w:rPr>
-          <w:rFonts w:eastAsia="Microsoft YaHei"/>
+          <w:rFonts w:ascii="Microsoft YaHei" w:eastAsia="Microsoft YaHei" w:hAnsi="Microsoft YaHei"/>
           <w:sz w:val="22"/>
           <w:szCs w:val="22"/>
         </w:rPr>
@@ -2213,7 +2080,7 @@
       </w:r>
       <w:r>
         <w:rPr>
-          <w:rFonts w:eastAsia="Microsoft YaHei" w:hint="eastAsia"/>
+          <w:rFonts w:ascii="Microsoft YaHei" w:eastAsia="Microsoft YaHei" w:hAnsi="Microsoft YaHei" w:hint="eastAsia"/>
           <w:sz w:val="22"/>
           <w:szCs w:val="22"/>
         </w:rPr>
@@ -2221,7 +2088,7 @@
       </w:r>
       <w:r>
         <w:rPr>
-          <w:rFonts w:eastAsia="Microsoft YaHei"/>
+          <w:rFonts w:ascii="Microsoft YaHei" w:eastAsia="Microsoft YaHei" w:hAnsi="Microsoft YaHei"/>
           <w:sz w:val="22"/>
           <w:szCs w:val="22"/>
         </w:rPr>
@@ -2229,7 +2096,7 @@
       </w:r>
       <w:r>
         <w:rPr>
-          <w:rFonts w:eastAsia="Microsoft YaHei" w:hint="eastAsia"/>
+          <w:rFonts w:ascii="Microsoft YaHei" w:eastAsia="Microsoft YaHei" w:hAnsi="Microsoft YaHei" w:hint="eastAsia"/>
           <w:sz w:val="22"/>
           <w:szCs w:val="22"/>
         </w:rPr>
@@ -2237,7 +2104,7 @@
       </w:r>
       <w:r>
         <w:rPr>
-          <w:rFonts w:eastAsia="Microsoft YaHei"/>
+          <w:rFonts w:ascii="Microsoft YaHei" w:eastAsia="Microsoft YaHei" w:hAnsi="Microsoft YaHei"/>
           <w:sz w:val="22"/>
           <w:szCs w:val="22"/>
         </w:rPr>
@@ -2245,7 +2112,7 @@
       </w:r>
       <w:r>
         <w:rPr>
-          <w:rFonts w:eastAsia="Microsoft YaHei" w:hint="eastAsia"/>
+          <w:rFonts w:ascii="Microsoft YaHei" w:eastAsia="Microsoft YaHei" w:hAnsi="Microsoft YaHei" w:hint="eastAsia"/>
           <w:sz w:val="22"/>
           <w:szCs w:val="22"/>
         </w:rPr>
@@ -2253,7 +2120,7 @@
       </w:r>
       <w:r>
         <w:rPr>
-          <w:rFonts w:eastAsia="Microsoft YaHei"/>
+          <w:rFonts w:ascii="Microsoft YaHei" w:eastAsia="Microsoft YaHei" w:hAnsi="Microsoft YaHei"/>
           <w:sz w:val="22"/>
           <w:szCs w:val="22"/>
         </w:rPr>
@@ -2261,7 +2128,7 @@
       </w:r>
       <w:r>
         <w:rPr>
-          <w:rFonts w:eastAsia="Microsoft YaHei" w:hint="eastAsia"/>
+          <w:rFonts w:ascii="Microsoft YaHei" w:eastAsia="Microsoft YaHei" w:hAnsi="Microsoft YaHei" w:hint="eastAsia"/>
           <w:sz w:val="22"/>
           <w:szCs w:val="22"/>
         </w:rPr>
@@ -2269,24 +2136,15 @@
       </w:r>
       <w:r>
         <w:rPr>
-          <w:rFonts w:eastAsia="Microsoft YaHei" w:hint="eastAsia"/>
-          <w:sz w:val="22"/>
-          <w:szCs w:val="22"/>
-        </w:rPr>
-        <w:t>。在下面</w:t>
-      </w:r>
-      <w:r>
-        <w:rPr>
-          <w:rFonts w:eastAsia="Microsoft YaHei" w:hint="eastAsia"/>
-          <w:sz w:val="22"/>
-          <w:szCs w:val="22"/>
-        </w:rPr>
-        <w:lastRenderedPageBreak/>
-        <w:t>的示例中，</w:t>
-      </w:r>
-      <w:r>
-        <w:rPr>
-          <w:rFonts w:eastAsia="Microsoft YaHei"/>
+          <w:rFonts w:ascii="Microsoft YaHei" w:eastAsia="Microsoft YaHei" w:hAnsi="Microsoft YaHei" w:hint="eastAsia"/>
+          <w:sz w:val="22"/>
+          <w:szCs w:val="22"/>
+        </w:rPr>
+        <w:t>。在下面的示例中，</w:t>
+      </w:r>
+      <w:r>
+        <w:rPr>
+          <w:rFonts w:ascii="Microsoft YaHei" w:eastAsia="Microsoft YaHei" w:hAnsi="Microsoft YaHei"/>
           <w:sz w:val="22"/>
           <w:szCs w:val="22"/>
         </w:rPr>
@@ -2294,7 +2152,7 @@
       </w:r>
       <w:r>
         <w:rPr>
-          <w:rFonts w:eastAsia="Microsoft YaHei" w:hint="eastAsia"/>
+          <w:rFonts w:ascii="Microsoft YaHei" w:eastAsia="Microsoft YaHei" w:hAnsi="Microsoft YaHei" w:hint="eastAsia"/>
           <w:sz w:val="22"/>
           <w:szCs w:val="22"/>
         </w:rPr>
@@ -2302,7 +2160,7 @@
       </w:r>
       <w:r>
         <w:rPr>
-          <w:rFonts w:eastAsia="Microsoft YaHei"/>
+          <w:rFonts w:ascii="Microsoft YaHei" w:eastAsia="Microsoft YaHei" w:hAnsi="Microsoft YaHei"/>
           <w:sz w:val="22"/>
           <w:szCs w:val="22"/>
         </w:rPr>
@@ -2310,7 +2168,7 @@
       </w:r>
       <w:r>
         <w:rPr>
-          <w:rFonts w:eastAsia="Microsoft YaHei" w:hint="eastAsia"/>
+          <w:rFonts w:ascii="Microsoft YaHei" w:eastAsia="Microsoft YaHei" w:hAnsi="Microsoft YaHei" w:hint="eastAsia"/>
           <w:sz w:val="22"/>
           <w:szCs w:val="22"/>
         </w:rPr>
@@ -2318,7 +2176,7 @@
       </w:r>
       <w:r>
         <w:rPr>
-          <w:rFonts w:eastAsia="Microsoft YaHei"/>
+          <w:rFonts w:ascii="Microsoft YaHei" w:eastAsia="Microsoft YaHei" w:hAnsi="Microsoft YaHei"/>
           <w:sz w:val="22"/>
           <w:szCs w:val="22"/>
         </w:rPr>
@@ -2326,7 +2184,7 @@
       </w:r>
       <w:r>
         <w:rPr>
-          <w:rFonts w:eastAsia="Microsoft YaHei" w:hint="eastAsia"/>
+          <w:rFonts w:ascii="Microsoft YaHei" w:eastAsia="Microsoft YaHei" w:hAnsi="Microsoft YaHei" w:hint="eastAsia"/>
           <w:sz w:val="22"/>
           <w:szCs w:val="22"/>
         </w:rPr>
@@ -2334,7 +2192,7 @@
       </w:r>
       <w:r>
         <w:rPr>
-          <w:rFonts w:eastAsia="Microsoft YaHei"/>
+          <w:rFonts w:ascii="Microsoft YaHei" w:eastAsia="Microsoft YaHei" w:hAnsi="Microsoft YaHei"/>
           <w:sz w:val="22"/>
           <w:szCs w:val="22"/>
         </w:rPr>
@@ -2342,7 +2200,7 @@
       </w:r>
       <w:r>
         <w:rPr>
-          <w:rFonts w:eastAsia="Microsoft YaHei" w:hint="eastAsia"/>
+          <w:rFonts w:ascii="Microsoft YaHei" w:eastAsia="Microsoft YaHei" w:hAnsi="Microsoft YaHei" w:hint="eastAsia"/>
           <w:sz w:val="22"/>
           <w:szCs w:val="22"/>
         </w:rPr>
@@ -2350,7 +2208,7 @@
       </w:r>
       <w:r>
         <w:rPr>
-          <w:rFonts w:eastAsia="Microsoft YaHei"/>
+          <w:rFonts w:ascii="Microsoft YaHei" w:eastAsia="Microsoft YaHei" w:hAnsi="Microsoft YaHei"/>
           <w:sz w:val="22"/>
           <w:szCs w:val="22"/>
         </w:rPr>
@@ -2358,7 +2216,7 @@
       </w:r>
       <w:r>
         <w:rPr>
-          <w:rFonts w:eastAsia="Microsoft YaHei" w:hint="eastAsia"/>
+          <w:rFonts w:ascii="Microsoft YaHei" w:eastAsia="Microsoft YaHei" w:hAnsi="Microsoft YaHei" w:hint="eastAsia"/>
           <w:sz w:val="22"/>
           <w:szCs w:val="22"/>
         </w:rPr>
@@ -2366,7 +2224,7 @@
       </w:r>
       <w:r>
         <w:rPr>
-          <w:rFonts w:eastAsia="Microsoft YaHei"/>
+          <w:rFonts w:ascii="Microsoft YaHei" w:eastAsia="Microsoft YaHei" w:hAnsi="Microsoft YaHei"/>
           <w:sz w:val="22"/>
           <w:szCs w:val="22"/>
         </w:rPr>
@@ -2374,7 +2232,7 @@
       </w:r>
       <w:r>
         <w:rPr>
-          <w:rFonts w:eastAsia="Microsoft YaHei" w:hint="eastAsia"/>
+          <w:rFonts w:ascii="Microsoft YaHei" w:eastAsia="Microsoft YaHei" w:hAnsi="Microsoft YaHei" w:hint="eastAsia"/>
           <w:sz w:val="22"/>
           <w:szCs w:val="22"/>
         </w:rPr>
@@ -2384,14 +2242,15 @@
     <w:p>
       <w:pPr>
         <w:rPr>
-          <w:rFonts w:eastAsia="Microsoft YaHei" w:hint="eastAsia"/>
-          <w:sz w:val="22"/>
-          <w:szCs w:val="22"/>
-        </w:rPr>
-      </w:pPr>
-      <w:r>
-        <w:rPr>
-          <w:rFonts w:eastAsia="Microsoft YaHei"/>
+          <w:rFonts w:ascii="Microsoft YaHei" w:eastAsia="Microsoft YaHei" w:hAnsi="Microsoft YaHei"/>
+          <w:sz w:val="22"/>
+          <w:szCs w:val="22"/>
+        </w:rPr>
+      </w:pPr>
+      <w:r>
+        <w:rPr>
+          <w:rFonts w:ascii="Microsoft YaHei" w:eastAsia="Microsoft YaHei" w:hAnsi="Microsoft YaHei"/>
+          <w:noProof/>
           <w:sz w:val="22"/>
           <w:szCs w:val="22"/>
         </w:rPr>
@@ -2435,145 +2294,189 @@
     <w:p>
       <w:pPr>
         <w:rPr>
-          <w:rFonts w:eastAsia="Microsoft YaHei"/>
+          <w:rFonts w:ascii="Microsoft YaHei" w:eastAsia="Microsoft YaHei" w:hAnsi="Microsoft YaHei"/>
         </w:rPr>
       </w:pPr>
     </w:p>
     <w:p>
       <w:pPr>
         <w:rPr>
-          <w:rFonts w:eastAsia="Microsoft YaHei"/>
-        </w:rPr>
-      </w:pPr>
-      <w:r>
-        <w:rPr>
-          <w:rFonts w:eastAsia="Microsoft YaHei"/>
+          <w:rFonts w:ascii="Microsoft YaHei" w:eastAsia="Microsoft YaHei" w:hAnsi="Microsoft YaHei"/>
+          <w:sz w:val="22"/>
+          <w:szCs w:val="22"/>
+        </w:rPr>
+      </w:pPr>
+      <w:r>
+        <w:rPr>
+          <w:rFonts w:ascii="Microsoft YaHei" w:eastAsia="Microsoft YaHei" w:hAnsi="Microsoft YaHei"/>
         </w:rPr>
         <w:tab/>
       </w:r>
       <w:r>
         <w:rPr>
-          <w:rFonts w:eastAsia="Microsoft YaHei" w:hint="eastAsia"/>
+          <w:rFonts w:ascii="Microsoft YaHei" w:eastAsia="Microsoft YaHei" w:hAnsi="Microsoft YaHei" w:hint="eastAsia"/>
+          <w:sz w:val="22"/>
+          <w:szCs w:val="22"/>
         </w:rPr>
         <w:t>使用</w:t>
       </w:r>
       <w:r>
         <w:rPr>
-          <w:rFonts w:eastAsia="Microsoft YaHei"/>
+          <w:rFonts w:ascii="Microsoft YaHei" w:eastAsia="Microsoft YaHei" w:hAnsi="Microsoft YaHei"/>
+          <w:sz w:val="22"/>
+          <w:szCs w:val="22"/>
         </w:rPr>
         <w:t>try...except</w:t>
       </w:r>
       <w:r>
         <w:rPr>
-          <w:rFonts w:eastAsia="Microsoft YaHei" w:hint="eastAsia"/>
+          <w:rFonts w:ascii="Microsoft YaHei" w:eastAsia="Microsoft YaHei" w:hAnsi="Microsoft YaHei" w:hint="eastAsia"/>
+          <w:sz w:val="22"/>
+          <w:szCs w:val="22"/>
         </w:rPr>
         <w:t>还有一个优点，就是可以在代码的外层捕获错误，比如在下面的示例中，</w:t>
       </w:r>
       <w:r>
         <w:rPr>
-          <w:rFonts w:eastAsia="Microsoft YaHei"/>
+          <w:rFonts w:ascii="Microsoft YaHei" w:eastAsia="Microsoft YaHei" w:hAnsi="Microsoft YaHei"/>
+          <w:sz w:val="22"/>
+          <w:szCs w:val="22"/>
         </w:rPr>
         <w:t>methond1</w:t>
       </w:r>
       <w:r>
         <w:rPr>
-          <w:rFonts w:eastAsia="Microsoft YaHei" w:hint="eastAsia"/>
+          <w:rFonts w:ascii="Microsoft YaHei" w:eastAsia="Microsoft YaHei" w:hAnsi="Microsoft YaHei" w:hint="eastAsia"/>
+          <w:sz w:val="22"/>
+          <w:szCs w:val="22"/>
         </w:rPr>
         <w:t>方法调用</w:t>
       </w:r>
       <w:r>
         <w:rPr>
-          <w:rFonts w:eastAsia="Microsoft YaHei"/>
+          <w:rFonts w:ascii="Microsoft YaHei" w:eastAsia="Microsoft YaHei" w:hAnsi="Microsoft YaHei"/>
+          <w:sz w:val="22"/>
+          <w:szCs w:val="22"/>
         </w:rPr>
         <w:t>method2</w:t>
       </w:r>
       <w:r>
         <w:rPr>
-          <w:rFonts w:eastAsia="Microsoft YaHei" w:hint="eastAsia"/>
+          <w:rFonts w:ascii="Microsoft YaHei" w:eastAsia="Microsoft YaHei" w:hAnsi="Microsoft YaHei" w:hint="eastAsia"/>
+          <w:sz w:val="22"/>
+          <w:szCs w:val="22"/>
         </w:rPr>
         <w:t>方法，而</w:t>
       </w:r>
       <w:r>
         <w:rPr>
-          <w:rFonts w:eastAsia="Microsoft YaHei"/>
+          <w:rFonts w:ascii="Microsoft YaHei" w:eastAsia="Microsoft YaHei" w:hAnsi="Microsoft YaHei"/>
+          <w:sz w:val="22"/>
+          <w:szCs w:val="22"/>
         </w:rPr>
         <w:t>methond2</w:t>
       </w:r>
       <w:r>
         <w:rPr>
-          <w:rFonts w:eastAsia="Microsoft YaHei" w:hint="eastAsia"/>
+          <w:rFonts w:ascii="Microsoft YaHei" w:eastAsia="Microsoft YaHei" w:hAnsi="Microsoft YaHei" w:hint="eastAsia"/>
+          <w:sz w:val="22"/>
+          <w:szCs w:val="22"/>
         </w:rPr>
         <w:t>方法调用</w:t>
       </w:r>
       <w:r>
         <w:rPr>
-          <w:rFonts w:eastAsia="Microsoft YaHei"/>
+          <w:rFonts w:ascii="Microsoft YaHei" w:eastAsia="Microsoft YaHei" w:hAnsi="Microsoft YaHei"/>
+          <w:sz w:val="22"/>
+          <w:szCs w:val="22"/>
         </w:rPr>
         <w:t>methond3</w:t>
       </w:r>
       <w:r>
         <w:rPr>
-          <w:rFonts w:eastAsia="Microsoft YaHei" w:hint="eastAsia"/>
+          <w:rFonts w:ascii="Microsoft YaHei" w:eastAsia="Microsoft YaHei" w:hAnsi="Microsoft YaHei" w:hint="eastAsia"/>
+          <w:sz w:val="22"/>
+          <w:szCs w:val="22"/>
         </w:rPr>
         <w:t>方法。当我们的代码里调用</w:t>
       </w:r>
       <w:r>
         <w:rPr>
-          <w:rFonts w:eastAsia="Microsoft YaHei"/>
+          <w:rFonts w:ascii="Microsoft YaHei" w:eastAsia="Microsoft YaHei" w:hAnsi="Microsoft YaHei"/>
+          <w:sz w:val="22"/>
+          <w:szCs w:val="22"/>
         </w:rPr>
         <w:t>method1</w:t>
       </w:r>
       <w:r>
         <w:rPr>
-          <w:rFonts w:eastAsia="Microsoft YaHei" w:hint="eastAsia"/>
+          <w:rFonts w:ascii="Microsoft YaHei" w:eastAsia="Microsoft YaHei" w:hAnsi="Microsoft YaHei" w:hint="eastAsia"/>
+          <w:sz w:val="22"/>
+          <w:szCs w:val="22"/>
         </w:rPr>
         <w:t>时，只要把</w:t>
       </w:r>
       <w:r>
         <w:rPr>
-          <w:rFonts w:eastAsia="Microsoft YaHei"/>
+          <w:rFonts w:ascii="Microsoft YaHei" w:eastAsia="Microsoft YaHei" w:hAnsi="Microsoft YaHei"/>
+          <w:sz w:val="22"/>
+          <w:szCs w:val="22"/>
         </w:rPr>
         <w:t>methond1()</w:t>
       </w:r>
       <w:r>
         <w:rPr>
-          <w:rFonts w:eastAsia="Microsoft YaHei" w:hint="eastAsia"/>
+          <w:rFonts w:ascii="Microsoft YaHei" w:eastAsia="Microsoft YaHei" w:hAnsi="Microsoft YaHei" w:hint="eastAsia"/>
+          <w:sz w:val="22"/>
+          <w:szCs w:val="22"/>
         </w:rPr>
         <w:t>的调用放在</w:t>
       </w:r>
       <w:r>
         <w:rPr>
-          <w:rFonts w:eastAsia="Microsoft YaHei"/>
+          <w:rFonts w:ascii="Microsoft YaHei" w:eastAsia="Microsoft YaHei" w:hAnsi="Microsoft YaHei"/>
+          <w:sz w:val="22"/>
+          <w:szCs w:val="22"/>
         </w:rPr>
         <w:t>try</w:t>
       </w:r>
       <w:r>
         <w:rPr>
-          <w:rFonts w:eastAsia="Microsoft YaHei" w:hint="eastAsia"/>
+          <w:rFonts w:ascii="Microsoft YaHei" w:eastAsia="Microsoft YaHei" w:hAnsi="Microsoft YaHei" w:hint="eastAsia"/>
+          <w:sz w:val="22"/>
+          <w:szCs w:val="22"/>
         </w:rPr>
         <w:t>语句块中，不管</w:t>
       </w:r>
       <w:r>
         <w:rPr>
-          <w:rFonts w:eastAsia="Microsoft YaHei"/>
+          <w:rFonts w:ascii="Microsoft YaHei" w:eastAsia="Microsoft YaHei" w:hAnsi="Microsoft YaHei"/>
+          <w:sz w:val="22"/>
+          <w:szCs w:val="22"/>
         </w:rPr>
         <w:t>method1</w:t>
       </w:r>
       <w:r>
         <w:rPr>
-          <w:rFonts w:eastAsia="Microsoft YaHei" w:hint="eastAsia"/>
+          <w:rFonts w:ascii="Microsoft YaHei" w:eastAsia="Microsoft YaHei" w:hAnsi="Microsoft YaHei" w:hint="eastAsia"/>
+          <w:sz w:val="22"/>
+          <w:szCs w:val="22"/>
         </w:rPr>
         <w:t>里如何实现调用了多少其他变量和方法，所有的可能的代码抛出</w:t>
       </w:r>
       <w:r>
         <w:rPr>
-          <w:rFonts w:eastAsia="Microsoft YaHei"/>
+          <w:rFonts w:ascii="Microsoft YaHei" w:eastAsia="Microsoft YaHei" w:hAnsi="Microsoft YaHei"/>
+          <w:sz w:val="22"/>
+          <w:szCs w:val="22"/>
         </w:rPr>
         <w:t xml:space="preserve"> </w:t>
       </w:r>
       <w:r>
         <w:rPr>
-          <w:rFonts w:eastAsia="Microsoft YaHei" w:hint="eastAsia"/>
+          <w:rFonts w:ascii="Microsoft YaHei" w:eastAsia="Microsoft YaHei" w:hAnsi="Microsoft YaHei" w:hint="eastAsia"/>
+          <w:sz w:val="22"/>
+          <w:szCs w:val="22"/>
         </w:rPr>
         <w:t>的错误都会被捕获。</w:t>
       </w:r>
@@ -2581,12 +2484,13 @@
     <w:p>
       <w:pPr>
         <w:rPr>
-          <w:rFonts w:eastAsia="Microsoft YaHei"/>
-        </w:rPr>
-      </w:pPr>
-      <w:r>
-        <w:rPr>
-          <w:rFonts w:eastAsia="Microsoft YaHei"/>
+          <w:rFonts w:ascii="Microsoft YaHei" w:eastAsia="Microsoft YaHei" w:hAnsi="Microsoft YaHei"/>
+        </w:rPr>
+      </w:pPr>
+      <w:r>
+        <w:rPr>
+          <w:rFonts w:ascii="Microsoft YaHei" w:eastAsia="Microsoft YaHei" w:hAnsi="Microsoft YaHei"/>
+          <w:noProof/>
         </w:rPr>
         <w:lastRenderedPageBreak/>
         <w:drawing>
@@ -2629,7 +2533,7 @@
     <w:p>
       <w:pPr>
         <w:rPr>
-          <w:rFonts w:eastAsia="Microsoft YaHei"/>
+          <w:rFonts w:ascii="Microsoft YaHei" w:eastAsia="Microsoft YaHei" w:hAnsi="Microsoft YaHei"/>
           <w:sz w:val="22"/>
           <w:szCs w:val="22"/>
         </w:rPr>
@@ -2646,7 +2550,7 @@
           <w:rFonts w:ascii="Microsoft YaHei" w:eastAsia="Microsoft YaHei" w:hAnsi="Microsoft YaHei"/>
         </w:rPr>
       </w:pPr>
-      <w:bookmarkStart w:id="4" w:name="_Toc51539192"/>
+      <w:bookmarkStart w:id="4" w:name="_Toc52810572"/>
       <w:r>
         <w:rPr>
           <w:rFonts w:ascii="Microsoft YaHei" w:eastAsia="Microsoft YaHei" w:hAnsi="Microsoft YaHei" w:hint="eastAsia"/>
@@ -2658,14 +2562,14 @@
     <w:p>
       <w:pPr>
         <w:rPr>
-          <w:rFonts w:eastAsia="Microsoft YaHei"/>
-          <w:sz w:val="22"/>
-          <w:szCs w:val="22"/>
-        </w:rPr>
-      </w:pPr>
-      <w:r>
-        <w:rPr>
-          <w:rFonts w:eastAsia="Microsoft YaHei"/>
+          <w:rFonts w:ascii="Microsoft YaHei" w:eastAsia="Microsoft YaHei" w:hAnsi="Microsoft YaHei"/>
+          <w:sz w:val="22"/>
+          <w:szCs w:val="22"/>
+        </w:rPr>
+      </w:pPr>
+      <w:r>
+        <w:rPr>
+          <w:rFonts w:ascii="Microsoft YaHei" w:eastAsia="Microsoft YaHei" w:hAnsi="Microsoft YaHei"/>
           <w:sz w:val="22"/>
           <w:szCs w:val="22"/>
         </w:rPr>
@@ -2673,49 +2577,17 @@
       </w:r>
       <w:r>
         <w:rPr>
-          <w:rFonts w:eastAsia="Microsoft YaHei" w:hint="eastAsia"/>
-          <w:sz w:val="22"/>
-          <w:szCs w:val="22"/>
-        </w:rPr>
-        <w:t>当我们的程序没有捕获错误并进行处理时，错误会被</w:t>
-      </w:r>
-      <w:r>
-        <w:rPr>
-          <w:rFonts w:eastAsia="Microsoft YaHei" w:hint="eastAsia"/>
-          <w:sz w:val="22"/>
-          <w:szCs w:val="22"/>
-        </w:rPr>
-        <w:t>Python</w:t>
-      </w:r>
-      <w:r>
-        <w:rPr>
-          <w:rFonts w:eastAsia="Microsoft YaHei" w:hint="eastAsia"/>
-          <w:sz w:val="22"/>
-          <w:szCs w:val="22"/>
-        </w:rPr>
-        <w:t>识别并将错误信息输出并终止和退出程序，我们来看看输出的错误信息的</w:t>
-      </w:r>
-      <w:r>
-        <w:rPr>
-          <w:rFonts w:eastAsia="Microsoft YaHei" w:hint="eastAsia"/>
-          <w:sz w:val="22"/>
-          <w:szCs w:val="22"/>
-        </w:rPr>
-        <w:t>trackback</w:t>
-      </w:r>
-      <w:r>
-        <w:rPr>
-          <w:rFonts w:eastAsia="Microsoft YaHei" w:hint="eastAsia"/>
-          <w:sz w:val="22"/>
-          <w:szCs w:val="22"/>
-        </w:rPr>
-        <w:t>。</w:t>
+          <w:rFonts w:ascii="Microsoft YaHei" w:eastAsia="Microsoft YaHei" w:hAnsi="Microsoft YaHei" w:hint="eastAsia"/>
+          <w:sz w:val="22"/>
+          <w:szCs w:val="22"/>
+        </w:rPr>
+        <w:t>当我们的程序没有捕获错误并进行处理时，错误会被Python识别并将错误信息输出并终止和退出程序，我们来看看输出的错误信息的trackback。</w:t>
       </w:r>
     </w:p>
     <w:p>
       <w:pPr>
         <w:rPr>
-          <w:rFonts w:eastAsia="Microsoft YaHei"/>
+          <w:rFonts w:ascii="Microsoft YaHei" w:eastAsia="Microsoft YaHei" w:hAnsi="Microsoft YaHei"/>
           <w:sz w:val="22"/>
           <w:szCs w:val="22"/>
         </w:rPr>
@@ -2724,14 +2596,14 @@
     <w:p>
       <w:pPr>
         <w:rPr>
-          <w:rFonts w:eastAsia="Microsoft YaHei" w:hint="eastAsia"/>
-          <w:sz w:val="22"/>
-          <w:szCs w:val="22"/>
-        </w:rPr>
-      </w:pPr>
-      <w:r>
-        <w:rPr>
-          <w:rFonts w:eastAsia="Microsoft YaHei"/>
+          <w:rFonts w:ascii="Microsoft YaHei" w:eastAsia="Microsoft YaHei" w:hAnsi="Microsoft YaHei"/>
+          <w:sz w:val="22"/>
+          <w:szCs w:val="22"/>
+        </w:rPr>
+      </w:pPr>
+      <w:r>
+        <w:rPr>
+          <w:rFonts w:ascii="Microsoft YaHei" w:eastAsia="Microsoft YaHei" w:hAnsi="Microsoft YaHei"/>
           <w:sz w:val="22"/>
           <w:szCs w:val="22"/>
         </w:rPr>
@@ -2739,119 +2611,15 @@
       </w:r>
       <w:r>
         <w:rPr>
-          <w:rFonts w:eastAsia="Microsoft YaHei" w:hint="eastAsia"/>
-          <w:sz w:val="22"/>
-          <w:szCs w:val="22"/>
-        </w:rPr>
-        <w:t>下面这段程序仍然是抛出了一个</w:t>
-      </w:r>
-      <w:r>
-        <w:rPr>
-          <w:rFonts w:eastAsia="Microsoft YaHei" w:hint="eastAsia"/>
-          <w:sz w:val="22"/>
-          <w:szCs w:val="22"/>
-        </w:rPr>
-        <w:t>ZeroDivisionError</w:t>
-      </w:r>
-      <w:r>
-        <w:rPr>
-          <w:rFonts w:eastAsia="Microsoft YaHei" w:hint="eastAsia"/>
-          <w:sz w:val="22"/>
-          <w:szCs w:val="22"/>
-        </w:rPr>
-        <w:t>，除了红色的显示错误类别的信息。还有一段</w:t>
-      </w:r>
-      <w:r>
-        <w:rPr>
-          <w:rFonts w:eastAsia="Microsoft YaHei" w:hint="eastAsia"/>
-          <w:sz w:val="22"/>
-          <w:szCs w:val="22"/>
-        </w:rPr>
-        <w:t>trackback</w:t>
-      </w:r>
-      <w:r>
-        <w:rPr>
-          <w:rFonts w:eastAsia="Microsoft YaHei" w:hint="eastAsia"/>
-          <w:sz w:val="22"/>
-          <w:szCs w:val="22"/>
-        </w:rPr>
-        <w:t>的信息。首先</w:t>
-      </w:r>
-      <w:r>
-        <w:rPr>
-          <w:rFonts w:eastAsia="Microsoft YaHei" w:hint="eastAsia"/>
-          <w:sz w:val="22"/>
-          <w:szCs w:val="22"/>
-        </w:rPr>
-        <w:t>trackback</w:t>
-      </w:r>
-      <w:r>
-        <w:rPr>
-          <w:rFonts w:eastAsia="Microsoft YaHei" w:hint="eastAsia"/>
-          <w:sz w:val="22"/>
-          <w:szCs w:val="22"/>
-        </w:rPr>
-        <w:t>告诉我们在当前的模块里</w:t>
-      </w:r>
-      <w:r>
-        <w:rPr>
-          <w:rFonts w:eastAsia="Microsoft YaHei" w:hint="eastAsia"/>
-          <w:sz w:val="22"/>
-          <w:szCs w:val="22"/>
-        </w:rPr>
-        <w:t>(</w:t>
-      </w:r>
-      <w:r>
-        <w:rPr>
-          <w:rFonts w:eastAsia="Microsoft YaHei" w:hint="eastAsia"/>
-          <w:sz w:val="22"/>
-          <w:szCs w:val="22"/>
-        </w:rPr>
-        <w:t>可以当做我们的</w:t>
-      </w:r>
-      <w:r>
-        <w:rPr>
-          <w:rFonts w:eastAsia="Microsoft YaHei" w:hint="eastAsia"/>
-          <w:sz w:val="22"/>
-          <w:szCs w:val="22"/>
-        </w:rPr>
-        <w:t>python</w:t>
-      </w:r>
-      <w:r>
-        <w:rPr>
-          <w:rFonts w:eastAsia="Microsoft YaHei" w:hint="eastAsia"/>
-          <w:sz w:val="22"/>
-          <w:szCs w:val="22"/>
-        </w:rPr>
-        <w:t>脚本</w:t>
-      </w:r>
-      <w:r>
-        <w:rPr>
-          <w:rFonts w:eastAsia="Microsoft YaHei" w:hint="eastAsia"/>
-          <w:sz w:val="22"/>
-          <w:szCs w:val="22"/>
-        </w:rPr>
-        <w:t>)</w:t>
-      </w:r>
-      <w:r>
-        <w:rPr>
-          <w:rFonts w:eastAsia="Microsoft YaHei" w:hint="eastAsia"/>
-          <w:sz w:val="22"/>
-          <w:szCs w:val="22"/>
-        </w:rPr>
-        <w:t>发生了错误，发生错误的代码位于文件的第十行，也就是调用</w:t>
-      </w:r>
-      <w:r>
-        <w:rPr>
-          <w:rFonts w:eastAsia="Microsoft YaHei" w:hint="eastAsia"/>
-          <w:sz w:val="22"/>
-          <w:szCs w:val="22"/>
-        </w:rPr>
-        <w:t>method</w:t>
-      </w:r>
-      <w:r>
-        <w:rPr>
-          <w:rFonts w:eastAsia="Microsoft YaHei"/>
+          <w:rFonts w:ascii="Microsoft YaHei" w:eastAsia="Microsoft YaHei" w:hAnsi="Microsoft YaHei" w:hint="eastAsia"/>
+          <w:sz w:val="22"/>
+          <w:szCs w:val="22"/>
+        </w:rPr>
+        <w:t>下面这段程序仍然是抛出了一个ZeroDivisionError，除了红色的显示错误类别的信息。还有一段trackback的信息。首先trackback告诉我们在当前的模块里(可以当做我们的python脚本)发生了错误，发生错误的代码位于文件的第十行，也就是调用method</w:t>
+      </w:r>
+      <w:r>
+        <w:rPr>
+          <w:rFonts w:ascii="Microsoft YaHei" w:eastAsia="Microsoft YaHei" w:hAnsi="Microsoft YaHei"/>
           <w:sz w:val="22"/>
           <w:szCs w:val="22"/>
         </w:rPr>
@@ -2859,39 +2627,15 @@
       </w:r>
       <w:r>
         <w:rPr>
-          <w:rFonts w:eastAsia="Microsoft YaHei" w:hint="eastAsia"/>
-          <w:sz w:val="22"/>
-          <w:szCs w:val="22"/>
-        </w:rPr>
-        <w:t>处。我们再往下看，</w:t>
-      </w:r>
-      <w:r>
-        <w:rPr>
-          <w:rFonts w:eastAsia="Microsoft YaHei" w:hint="eastAsia"/>
-          <w:sz w:val="22"/>
-          <w:szCs w:val="22"/>
-        </w:rPr>
-        <w:t>trackback</w:t>
-      </w:r>
-      <w:r>
-        <w:rPr>
-          <w:rFonts w:eastAsia="Microsoft YaHei" w:hint="eastAsia"/>
-          <w:sz w:val="22"/>
-          <w:szCs w:val="22"/>
-        </w:rPr>
-        <w:t>里的信息的第二段可以看到</w:t>
-      </w:r>
-      <w:r>
-        <w:rPr>
-          <w:rFonts w:eastAsia="Microsoft YaHei" w:hint="eastAsia"/>
-          <w:sz w:val="22"/>
-          <w:szCs w:val="22"/>
-        </w:rPr>
-        <w:t>method</w:t>
-      </w:r>
-      <w:r>
-        <w:rPr>
-          <w:rFonts w:eastAsia="Microsoft YaHei"/>
+          <w:rFonts w:ascii="Microsoft YaHei" w:eastAsia="Microsoft YaHei" w:hAnsi="Microsoft YaHei" w:hint="eastAsia"/>
+          <w:sz w:val="22"/>
+          <w:szCs w:val="22"/>
+        </w:rPr>
+        <w:t>处。我们再往下看，trackback里的信息的第二段可以看到method</w:t>
+      </w:r>
+      <w:r>
+        <w:rPr>
+          <w:rFonts w:ascii="Microsoft YaHei" w:eastAsia="Microsoft YaHei" w:hAnsi="Microsoft YaHei"/>
           <w:sz w:val="22"/>
           <w:szCs w:val="22"/>
         </w:rPr>
@@ -2899,39 +2643,15 @@
       </w:r>
       <w:r>
         <w:rPr>
-          <w:rFonts w:eastAsia="Microsoft YaHei" w:hint="eastAsia"/>
-          <w:sz w:val="22"/>
-          <w:szCs w:val="22"/>
-        </w:rPr>
-        <w:t>中，虚线箭头的指向代码的第</w:t>
-      </w:r>
-      <w:r>
-        <w:rPr>
-          <w:rFonts w:eastAsia="Microsoft YaHei" w:hint="eastAsia"/>
-          <w:sz w:val="22"/>
-          <w:szCs w:val="22"/>
-        </w:rPr>
-        <w:t>8</w:t>
-      </w:r>
-      <w:r>
-        <w:rPr>
-          <w:rFonts w:eastAsia="Microsoft YaHei" w:hint="eastAsia"/>
-          <w:sz w:val="22"/>
-          <w:szCs w:val="22"/>
-        </w:rPr>
-        <w:t>行，这里告诉我们实际是程序的第八行报错，也就是</w:t>
-      </w:r>
-      <w:r>
-        <w:rPr>
-          <w:rFonts w:eastAsia="Microsoft YaHei" w:hint="eastAsia"/>
-          <w:sz w:val="22"/>
-          <w:szCs w:val="22"/>
-        </w:rPr>
-        <w:t>method</w:t>
-      </w:r>
-      <w:r>
-        <w:rPr>
-          <w:rFonts w:eastAsia="Microsoft YaHei"/>
+          <w:rFonts w:ascii="Microsoft YaHei" w:eastAsia="Microsoft YaHei" w:hAnsi="Microsoft YaHei" w:hint="eastAsia"/>
+          <w:sz w:val="22"/>
+          <w:szCs w:val="22"/>
+        </w:rPr>
+        <w:t>中，虚线箭头的指向代码的第8行，这里告诉我们实际是程序的第八行报错，也就是method</w:t>
+      </w:r>
+      <w:r>
+        <w:rPr>
+          <w:rFonts w:ascii="Microsoft YaHei" w:eastAsia="Microsoft YaHei" w:hAnsi="Microsoft YaHei"/>
           <w:sz w:val="22"/>
           <w:szCs w:val="22"/>
         </w:rPr>
@@ -2939,23 +2659,15 @@
       </w:r>
       <w:r>
         <w:rPr>
-          <w:rFonts w:eastAsia="Microsoft YaHei" w:hint="eastAsia"/>
-          <w:sz w:val="22"/>
-          <w:szCs w:val="22"/>
-        </w:rPr>
-        <w:t>代码中调用</w:t>
-      </w:r>
-      <w:r>
-        <w:rPr>
-          <w:rFonts w:eastAsia="Microsoft YaHei" w:hint="eastAsia"/>
-          <w:sz w:val="22"/>
-          <w:szCs w:val="22"/>
-        </w:rPr>
-        <w:t>m</w:t>
-      </w:r>
-      <w:r>
-        <w:rPr>
-          <w:rFonts w:eastAsia="Microsoft YaHei"/>
+          <w:rFonts w:ascii="Microsoft YaHei" w:eastAsia="Microsoft YaHei" w:hAnsi="Microsoft YaHei" w:hint="eastAsia"/>
+          <w:sz w:val="22"/>
+          <w:szCs w:val="22"/>
+        </w:rPr>
+        <w:t>代码中调用m</w:t>
+      </w:r>
+      <w:r>
+        <w:rPr>
+          <w:rFonts w:ascii="Microsoft YaHei" w:eastAsia="Microsoft YaHei" w:hAnsi="Microsoft YaHei"/>
           <w:sz w:val="22"/>
           <w:szCs w:val="22"/>
         </w:rPr>
@@ -2963,39 +2675,15 @@
       </w:r>
       <w:r>
         <w:rPr>
-          <w:rFonts w:eastAsia="Microsoft YaHei" w:hint="eastAsia"/>
-          <w:sz w:val="22"/>
-          <w:szCs w:val="22"/>
-        </w:rPr>
-        <w:t>的地方地方。下面的信息以此类推，直到</w:t>
-      </w:r>
-      <w:r>
-        <w:rPr>
-          <w:rFonts w:eastAsia="Microsoft YaHei" w:hint="eastAsia"/>
-          <w:sz w:val="22"/>
-          <w:szCs w:val="22"/>
-        </w:rPr>
-        <w:t>trackback</w:t>
-      </w:r>
-      <w:r>
-        <w:rPr>
-          <w:rFonts w:eastAsia="Microsoft YaHei" w:hint="eastAsia"/>
-          <w:sz w:val="22"/>
-          <w:szCs w:val="22"/>
-        </w:rPr>
-        <w:t>里的最后一段，绿色虚线告诉我们就是在</w:t>
-      </w:r>
-      <w:r>
-        <w:rPr>
-          <w:rFonts w:eastAsia="Microsoft YaHei" w:hint="eastAsia"/>
-          <w:sz w:val="22"/>
-          <w:szCs w:val="22"/>
-        </w:rPr>
-        <w:t>return</w:t>
-      </w:r>
-      <w:r>
-        <w:rPr>
-          <w:rFonts w:eastAsia="Microsoft YaHei"/>
+          <w:rFonts w:ascii="Microsoft YaHei" w:eastAsia="Microsoft YaHei" w:hAnsi="Microsoft YaHei" w:hint="eastAsia"/>
+          <w:sz w:val="22"/>
+          <w:szCs w:val="22"/>
+        </w:rPr>
+        <w:t>的地方地方。下面的信息以此类推，直到trackback里的最后一段，绿色虚线告诉我们就是在return</w:t>
+      </w:r>
+      <w:r>
+        <w:rPr>
+          <w:rFonts w:ascii="Microsoft YaHei" w:eastAsia="Microsoft YaHei" w:hAnsi="Microsoft YaHei"/>
           <w:sz w:val="22"/>
           <w:szCs w:val="22"/>
         </w:rPr>
@@ -3003,7 +2691,7 @@
       </w:r>
       <w:r>
         <w:rPr>
-          <w:rFonts w:eastAsia="Microsoft YaHei" w:hint="eastAsia"/>
+          <w:rFonts w:ascii="Microsoft YaHei" w:eastAsia="Microsoft YaHei" w:hAnsi="Microsoft YaHei" w:hint="eastAsia"/>
           <w:sz w:val="22"/>
           <w:szCs w:val="22"/>
         </w:rPr>
@@ -3011,7 +2699,7 @@
       </w:r>
       <w:r>
         <w:rPr>
-          <w:rFonts w:eastAsia="Microsoft YaHei"/>
+          <w:rFonts w:ascii="Microsoft YaHei" w:eastAsia="Microsoft YaHei" w:hAnsi="Microsoft YaHei"/>
           <w:sz w:val="22"/>
           <w:szCs w:val="22"/>
         </w:rPr>
@@ -3019,7 +2707,7 @@
       </w:r>
       <w:r>
         <w:rPr>
-          <w:rFonts w:eastAsia="Microsoft YaHei" w:hint="eastAsia"/>
+          <w:rFonts w:ascii="Microsoft YaHei" w:eastAsia="Microsoft YaHei" w:hAnsi="Microsoft YaHei" w:hint="eastAsia"/>
           <w:sz w:val="22"/>
           <w:szCs w:val="22"/>
         </w:rPr>
@@ -3027,72 +2715,25 @@
       </w:r>
       <w:r>
         <w:rPr>
-          <w:rFonts w:eastAsia="Microsoft YaHei" w:hint="eastAsia"/>
-          <w:sz w:val="22"/>
-          <w:szCs w:val="22"/>
-        </w:rPr>
-        <w:t>而这一行代码中，因为除数是</w:t>
-      </w:r>
-      <w:r>
-        <w:rPr>
-          <w:rFonts w:eastAsia="Microsoft YaHei" w:hint="eastAsia"/>
-          <w:sz w:val="22"/>
-          <w:szCs w:val="22"/>
-        </w:rPr>
-        <w:t>0</w:t>
-      </w:r>
-      <w:r>
-        <w:rPr>
-          <w:rFonts w:eastAsia="Microsoft YaHei" w:hint="eastAsia"/>
-          <w:sz w:val="22"/>
-          <w:szCs w:val="22"/>
-        </w:rPr>
-        <w:t>而报错。我们成功的根据</w:t>
-      </w:r>
-      <w:r>
-        <w:rPr>
-          <w:rFonts w:eastAsia="Microsoft YaHei" w:hint="eastAsia"/>
-          <w:sz w:val="22"/>
-          <w:szCs w:val="22"/>
-        </w:rPr>
-        <w:t>trackback</w:t>
-      </w:r>
-      <w:r>
-        <w:rPr>
-          <w:rFonts w:eastAsia="Microsoft YaHei" w:hint="eastAsia"/>
-          <w:sz w:val="22"/>
-          <w:szCs w:val="22"/>
-        </w:rPr>
-        <w:t>里的信息跟踪了代码的调用层级，并发现了报错的根本原因，在平时的工作中，我们要学会查看</w:t>
-      </w:r>
-      <w:r>
-        <w:rPr>
-          <w:rFonts w:eastAsia="Microsoft YaHei" w:hint="eastAsia"/>
-          <w:sz w:val="22"/>
-          <w:szCs w:val="22"/>
-        </w:rPr>
-        <w:t>trackback</w:t>
-      </w:r>
-      <w:r>
-        <w:rPr>
-          <w:rFonts w:eastAsia="Microsoft YaHei" w:hint="eastAsia"/>
-          <w:sz w:val="22"/>
-          <w:szCs w:val="22"/>
-        </w:rPr>
-        <w:t>跟踪错误发生的代码处。</w:t>
+          <w:rFonts w:ascii="Microsoft YaHei" w:eastAsia="Microsoft YaHei" w:hAnsi="Microsoft YaHei" w:hint="eastAsia"/>
+          <w:sz w:val="22"/>
+          <w:szCs w:val="22"/>
+        </w:rPr>
+        <w:t>而这一行代码中，因为除数是0而报错。我们成功的根据trackback里的信息跟踪了代码的调用层级，并发现了报错的根本原因，在平时的工作中，我们要学会查看trackback跟踪错误发生的代码处。</w:t>
       </w:r>
     </w:p>
     <w:p>
       <w:pPr>
         <w:rPr>
-          <w:rFonts w:eastAsia="Microsoft YaHei" w:hint="eastAsia"/>
-          <w:sz w:val="22"/>
-          <w:szCs w:val="22"/>
-        </w:rPr>
-      </w:pPr>
-      <w:r>
-        <w:rPr>
-          <w:rFonts w:eastAsia="Microsoft YaHei"/>
+          <w:rFonts w:ascii="Microsoft YaHei" w:eastAsia="Microsoft YaHei" w:hAnsi="Microsoft YaHei"/>
+          <w:sz w:val="22"/>
+          <w:szCs w:val="22"/>
+        </w:rPr>
+      </w:pPr>
+      <w:r>
+        <w:rPr>
+          <w:rFonts w:ascii="Microsoft YaHei" w:eastAsia="Microsoft YaHei" w:hAnsi="Microsoft YaHei"/>
+          <w:noProof/>
           <w:sz w:val="22"/>
           <w:szCs w:val="22"/>
         </w:rPr>
@@ -3137,7 +2778,7 @@
     <w:p>
       <w:pPr>
         <w:rPr>
-          <w:rFonts w:eastAsia="Microsoft YaHei"/>
+          <w:rFonts w:ascii="Microsoft YaHei" w:eastAsia="Microsoft YaHei" w:hAnsi="Microsoft YaHei"/>
           <w:sz w:val="22"/>
           <w:szCs w:val="22"/>
         </w:rPr>
@@ -3154,7 +2795,7 @@
           <w:rFonts w:ascii="Microsoft YaHei" w:eastAsia="Microsoft YaHei" w:hAnsi="Microsoft YaHei"/>
         </w:rPr>
       </w:pPr>
-      <w:bookmarkStart w:id="5" w:name="_Toc51539193"/>
+      <w:bookmarkStart w:id="5" w:name="_Toc52810573"/>
       <w:r>
         <w:rPr>
           <w:rFonts w:ascii="Microsoft YaHei" w:eastAsia="Microsoft YaHei" w:hAnsi="Microsoft YaHei" w:hint="eastAsia"/>
@@ -3166,14 +2807,14 @@
     <w:p>
       <w:pPr>
         <w:rPr>
-          <w:rFonts w:eastAsia="Microsoft YaHei"/>
-          <w:sz w:val="22"/>
-          <w:szCs w:val="22"/>
-        </w:rPr>
-      </w:pPr>
-      <w:r>
-        <w:rPr>
-          <w:rFonts w:eastAsia="Microsoft YaHei"/>
+          <w:rFonts w:ascii="Microsoft YaHei" w:eastAsia="Microsoft YaHei" w:hAnsi="Microsoft YaHei"/>
+          <w:sz w:val="22"/>
+          <w:szCs w:val="22"/>
+        </w:rPr>
+      </w:pPr>
+      <w:r>
+        <w:rPr>
+          <w:rFonts w:ascii="Microsoft YaHei" w:eastAsia="Microsoft YaHei" w:hAnsi="Microsoft YaHei"/>
           <w:sz w:val="22"/>
           <w:szCs w:val="22"/>
         </w:rPr>
@@ -3181,47 +2822,15 @@
       </w:r>
       <w:r>
         <w:rPr>
-          <w:rFonts w:eastAsia="Microsoft YaHei" w:hint="eastAsia"/>
-          <w:sz w:val="22"/>
-          <w:szCs w:val="22"/>
-        </w:rPr>
-        <w:t>我们在得到错误对象时，有时需要记录</w:t>
-      </w:r>
-      <w:r>
-        <w:rPr>
-          <w:rFonts w:eastAsia="Microsoft YaHei" w:hint="eastAsia"/>
-          <w:sz w:val="22"/>
-          <w:szCs w:val="22"/>
-        </w:rPr>
-        <w:t>Error</w:t>
-      </w:r>
-      <w:r>
-        <w:rPr>
-          <w:rFonts w:eastAsia="Microsoft YaHei" w:hint="eastAsia"/>
-          <w:sz w:val="22"/>
-          <w:szCs w:val="22"/>
-        </w:rPr>
-        <w:t>的信息及</w:t>
-      </w:r>
-      <w:r>
-        <w:rPr>
-          <w:rFonts w:eastAsia="Microsoft YaHei" w:hint="eastAsia"/>
-          <w:sz w:val="22"/>
-          <w:szCs w:val="22"/>
-        </w:rPr>
-        <w:t>trackback</w:t>
-      </w:r>
-      <w:r>
-        <w:rPr>
-          <w:rFonts w:eastAsia="Microsoft YaHei" w:hint="eastAsia"/>
-          <w:sz w:val="22"/>
-          <w:szCs w:val="22"/>
-        </w:rPr>
-        <w:t>，这中场合下我们会使用</w:t>
-      </w:r>
-      <w:r>
-        <w:rPr>
-          <w:rFonts w:eastAsia="Microsoft YaHei"/>
+          <w:rFonts w:ascii="Microsoft YaHei" w:eastAsia="Microsoft YaHei" w:hAnsi="Microsoft YaHei" w:hint="eastAsia"/>
+          <w:sz w:val="22"/>
+          <w:szCs w:val="22"/>
+        </w:rPr>
+        <w:t>我们在得到错误对象时，有时需要记录Error的信息及trackback，这中场合下我们会使用</w:t>
+      </w:r>
+      <w:r>
+        <w:rPr>
+          <w:rFonts w:ascii="Microsoft YaHei" w:eastAsia="Microsoft YaHei" w:hAnsi="Microsoft YaHei"/>
           <w:sz w:val="22"/>
           <w:szCs w:val="22"/>
         </w:rPr>
@@ -3229,7 +2838,7 @@
       </w:r>
       <w:r>
         <w:rPr>
-          <w:rFonts w:eastAsia="Microsoft YaHei" w:hint="eastAsia"/>
+          <w:rFonts w:ascii="Microsoft YaHei" w:eastAsia="Microsoft YaHei" w:hAnsi="Microsoft YaHei" w:hint="eastAsia"/>
           <w:sz w:val="22"/>
           <w:szCs w:val="22"/>
         </w:rPr>
@@ -3237,7 +2846,7 @@
       </w:r>
       <w:r>
         <w:rPr>
-          <w:rFonts w:eastAsia="Microsoft YaHei"/>
+          <w:rFonts w:ascii="Microsoft YaHei" w:eastAsia="Microsoft YaHei" w:hAnsi="Microsoft YaHei"/>
           <w:sz w:val="22"/>
           <w:szCs w:val="22"/>
         </w:rPr>
@@ -3245,57 +2854,17 @@
       </w:r>
       <w:r>
         <w:rPr>
-          <w:rFonts w:eastAsia="Microsoft YaHei" w:hint="eastAsia"/>
-          <w:sz w:val="22"/>
-          <w:szCs w:val="22"/>
-        </w:rPr>
-        <w:t>模块</w:t>
-      </w:r>
-      <w:r>
-        <w:rPr>
-          <w:rFonts w:eastAsia="Microsoft YaHei" w:hint="eastAsia"/>
-          <w:sz w:val="22"/>
-          <w:szCs w:val="22"/>
-        </w:rPr>
-        <w:t>，将程序抛出的</w:t>
-      </w:r>
-      <w:r>
-        <w:rPr>
-          <w:rFonts w:eastAsia="Microsoft YaHei" w:hint="eastAsia"/>
-          <w:sz w:val="22"/>
-          <w:szCs w:val="22"/>
-        </w:rPr>
-        <w:t>error</w:t>
-      </w:r>
-      <w:r>
-        <w:rPr>
-          <w:rFonts w:eastAsia="Microsoft YaHei" w:hint="eastAsia"/>
-          <w:sz w:val="22"/>
-          <w:szCs w:val="22"/>
-        </w:rPr>
-        <w:t>和</w:t>
-      </w:r>
-      <w:r>
-        <w:rPr>
-          <w:rFonts w:eastAsia="Microsoft YaHei" w:hint="eastAsia"/>
-          <w:sz w:val="22"/>
-          <w:szCs w:val="22"/>
-        </w:rPr>
-        <w:t>trackback</w:t>
-      </w:r>
-      <w:r>
-        <w:rPr>
-          <w:rFonts w:eastAsia="Microsoft YaHei" w:hint="eastAsia"/>
-          <w:sz w:val="22"/>
-          <w:szCs w:val="22"/>
-        </w:rPr>
-        <w:t>记录到日志文件中，方便我们时候进行跟踪寻找代码的错误根源。</w:t>
+          <w:rFonts w:ascii="Microsoft YaHei" w:eastAsia="Microsoft YaHei" w:hAnsi="Microsoft YaHei" w:hint="eastAsia"/>
+          <w:sz w:val="22"/>
+          <w:szCs w:val="22"/>
+        </w:rPr>
+        <w:t>模块，将程序抛出的error和trackback记录到日志文件中，方便我们时候进行跟踪寻找代码的错误根源。</w:t>
       </w:r>
     </w:p>
     <w:p>
       <w:pPr>
         <w:rPr>
-          <w:rFonts w:eastAsia="Microsoft YaHei"/>
+          <w:rFonts w:ascii="Microsoft YaHei" w:eastAsia="Microsoft YaHei" w:hAnsi="Microsoft YaHei"/>
           <w:sz w:val="22"/>
           <w:szCs w:val="22"/>
         </w:rPr>
@@ -3312,7 +2881,7 @@
           <w:rFonts w:ascii="Microsoft YaHei" w:eastAsia="Microsoft YaHei" w:hAnsi="Microsoft YaHei"/>
         </w:rPr>
       </w:pPr>
-      <w:bookmarkStart w:id="6" w:name="_Toc51539194"/>
+      <w:bookmarkStart w:id="6" w:name="_Toc52810574"/>
       <w:r>
         <w:rPr>
           <w:rFonts w:ascii="Microsoft YaHei" w:eastAsia="Microsoft YaHei" w:hAnsi="Microsoft YaHei" w:hint="eastAsia"/>
@@ -3337,14 +2906,14 @@
     <w:p>
       <w:pPr>
         <w:rPr>
-          <w:rFonts w:eastAsia="Microsoft YaHei"/>
-          <w:sz w:val="22"/>
-          <w:szCs w:val="22"/>
-        </w:rPr>
-      </w:pPr>
-      <w:r>
-        <w:rPr>
-          <w:rFonts w:eastAsia="Microsoft YaHei"/>
+          <w:rFonts w:ascii="Microsoft YaHei" w:eastAsia="Microsoft YaHei" w:hAnsi="Microsoft YaHei"/>
+          <w:sz w:val="22"/>
+          <w:szCs w:val="22"/>
+        </w:rPr>
+      </w:pPr>
+      <w:r>
+        <w:rPr>
+          <w:rFonts w:ascii="Microsoft YaHei" w:eastAsia="Microsoft YaHei" w:hAnsi="Microsoft YaHei"/>
           <w:sz w:val="22"/>
           <w:szCs w:val="22"/>
         </w:rPr>
@@ -3352,15 +2921,15 @@
       </w:r>
       <w:r>
         <w:rPr>
-          <w:rFonts w:eastAsia="Microsoft YaHei" w:hint="eastAsia"/>
-          <w:sz w:val="22"/>
-          <w:szCs w:val="22"/>
-        </w:rPr>
-        <w:t>最后我们再来看错误处理中的</w:t>
-      </w:r>
-      <w:r>
-        <w:rPr>
-          <w:rFonts w:eastAsia="Microsoft YaHei" w:hint="eastAsia"/>
+          <w:rFonts w:ascii="Microsoft YaHei" w:eastAsia="Microsoft YaHei" w:hAnsi="Microsoft YaHei" w:hint="eastAsia"/>
+          <w:sz w:val="22"/>
+          <w:szCs w:val="22"/>
+        </w:rPr>
+        <w:t>最后我们再来看错误处理中的raise。我们可以使用</w:t>
+      </w:r>
+      <w:r>
+        <w:rPr>
+          <w:rFonts w:ascii="Microsoft YaHei" w:eastAsia="Microsoft YaHei" w:hAnsi="Microsoft YaHei"/>
           <w:sz w:val="22"/>
           <w:szCs w:val="22"/>
         </w:rPr>
@@ -3368,23 +2937,31 @@
       </w:r>
       <w:r>
         <w:rPr>
-          <w:rFonts w:eastAsia="Microsoft YaHei" w:hint="eastAsia"/>
-          <w:sz w:val="22"/>
-          <w:szCs w:val="22"/>
-        </w:rPr>
-        <w:t>。</w:t>
-      </w:r>
-      <w:r>
-        <w:rPr>
-          <w:rFonts w:eastAsia="Microsoft YaHei" w:hint="eastAsia"/>
-          <w:sz w:val="22"/>
-          <w:szCs w:val="22"/>
-        </w:rPr>
-        <w:t>我们可以使用</w:t>
-      </w:r>
-      <w:r>
-        <w:rPr>
-          <w:rFonts w:eastAsia="Microsoft YaHei"/>
+          <w:rFonts w:ascii="Microsoft YaHei" w:eastAsia="Microsoft YaHei" w:hAnsi="Microsoft YaHei" w:hint="eastAsia"/>
+          <w:sz w:val="22"/>
+          <w:szCs w:val="22"/>
+        </w:rPr>
+        <w:t>语句自己触发异常，当程序出现错误，</w:t>
+      </w:r>
+      <w:r>
+        <w:rPr>
+          <w:rFonts w:ascii="Microsoft YaHei" w:eastAsia="Microsoft YaHei" w:hAnsi="Microsoft YaHei"/>
+          <w:sz w:val="22"/>
+          <w:szCs w:val="22"/>
+        </w:rPr>
+        <w:t>python</w:t>
+      </w:r>
+      <w:r>
+        <w:rPr>
+          <w:rFonts w:ascii="Microsoft YaHei" w:eastAsia="Microsoft YaHei" w:hAnsi="Microsoft YaHei" w:hint="eastAsia"/>
+          <w:sz w:val="22"/>
+          <w:szCs w:val="22"/>
+        </w:rPr>
+        <w:t>会自动抛出错误，也可以通过</w:t>
+      </w:r>
+      <w:r>
+        <w:rPr>
+          <w:rFonts w:ascii="Microsoft YaHei" w:eastAsia="Microsoft YaHei" w:hAnsi="Microsoft YaHei"/>
           <w:sz w:val="22"/>
           <w:szCs w:val="22"/>
         </w:rPr>
@@ -3392,47 +2969,15 @@
       </w:r>
       <w:r>
         <w:rPr>
-          <w:rFonts w:eastAsia="Microsoft YaHei" w:hint="eastAsia"/>
-          <w:sz w:val="22"/>
-          <w:szCs w:val="22"/>
-        </w:rPr>
-        <w:t>语句自己触发异常</w:t>
-      </w:r>
-      <w:r>
-        <w:rPr>
-          <w:rFonts w:eastAsia="Microsoft YaHei" w:hint="eastAsia"/>
-          <w:sz w:val="22"/>
-          <w:szCs w:val="22"/>
-        </w:rPr>
-        <w:t>，</w:t>
-      </w:r>
-      <w:r>
-        <w:rPr>
-          <w:rFonts w:eastAsia="Microsoft YaHei" w:hint="eastAsia"/>
-          <w:sz w:val="22"/>
-          <w:szCs w:val="22"/>
-        </w:rPr>
-        <w:t>当程序出现错误，</w:t>
-      </w:r>
-      <w:r>
-        <w:rPr>
-          <w:rFonts w:eastAsia="Microsoft YaHei"/>
-          <w:sz w:val="22"/>
-          <w:szCs w:val="22"/>
-        </w:rPr>
-        <w:t>python</w:t>
-      </w:r>
-      <w:r>
-        <w:rPr>
-          <w:rFonts w:eastAsia="Microsoft YaHei" w:hint="eastAsia"/>
-          <w:sz w:val="22"/>
-          <w:szCs w:val="22"/>
-        </w:rPr>
-        <w:t>会自动抛出错误，也可以通过</w:t>
-      </w:r>
-      <w:r>
-        <w:rPr>
-          <w:rFonts w:eastAsia="Microsoft YaHei"/>
+          <w:rFonts w:ascii="Microsoft YaHei" w:eastAsia="Microsoft YaHei" w:hAnsi="Microsoft YaHei" w:hint="eastAsia"/>
+          <w:sz w:val="22"/>
+          <w:szCs w:val="22"/>
+        </w:rPr>
+        <w:t>显示地抛出错误。一旦执行了</w:t>
+      </w:r>
+      <w:r>
+        <w:rPr>
+          <w:rFonts w:ascii="Microsoft YaHei" w:eastAsia="Microsoft YaHei" w:hAnsi="Microsoft YaHei"/>
           <w:sz w:val="22"/>
           <w:szCs w:val="22"/>
         </w:rPr>
@@ -3440,15 +2985,15 @@
       </w:r>
       <w:r>
         <w:rPr>
-          <w:rFonts w:eastAsia="Microsoft YaHei" w:hint="eastAsia"/>
-          <w:sz w:val="22"/>
-          <w:szCs w:val="22"/>
-        </w:rPr>
-        <w:t>显示地抛出错误。一旦执行了</w:t>
-      </w:r>
-      <w:r>
-        <w:rPr>
-          <w:rFonts w:eastAsia="Microsoft YaHei"/>
+          <w:rFonts w:ascii="Microsoft YaHei" w:eastAsia="Microsoft YaHei" w:hAnsi="Microsoft YaHei" w:hint="eastAsia"/>
+          <w:sz w:val="22"/>
+          <w:szCs w:val="22"/>
+        </w:rPr>
+        <w:t>语句，</w:t>
+      </w:r>
+      <w:r>
+        <w:rPr>
+          <w:rFonts w:ascii="Microsoft YaHei" w:eastAsia="Microsoft YaHei" w:hAnsi="Microsoft YaHei"/>
           <w:sz w:val="22"/>
           <w:szCs w:val="22"/>
         </w:rPr>
@@ -3456,15 +3001,15 @@
       </w:r>
       <w:r>
         <w:rPr>
-          <w:rFonts w:eastAsia="Microsoft YaHei" w:hint="eastAsia"/>
-          <w:sz w:val="22"/>
-          <w:szCs w:val="22"/>
-        </w:rPr>
-        <w:t>语句，</w:t>
-      </w:r>
-      <w:r>
-        <w:rPr>
-          <w:rFonts w:eastAsia="Microsoft YaHei"/>
+          <w:rFonts w:ascii="Microsoft YaHei" w:eastAsia="Microsoft YaHei" w:hAnsi="Microsoft YaHei" w:hint="eastAsia"/>
+          <w:sz w:val="22"/>
+          <w:szCs w:val="22"/>
+        </w:rPr>
+        <w:t>后面的语句将不能执行。可能有人会问代码发现错误时不是应该马上处理吗，为什么要用</w:t>
+      </w:r>
+      <w:r>
+        <w:rPr>
+          <w:rFonts w:ascii="Microsoft YaHei" w:eastAsia="Microsoft YaHei" w:hAnsi="Microsoft YaHei"/>
           <w:sz w:val="22"/>
           <w:szCs w:val="22"/>
         </w:rPr>
@@ -3472,23 +3017,7 @@
       </w:r>
       <w:r>
         <w:rPr>
-          <w:rFonts w:eastAsia="Microsoft YaHei" w:hint="eastAsia"/>
-          <w:sz w:val="22"/>
-          <w:szCs w:val="22"/>
-        </w:rPr>
-        <w:t>后面的语句将不能执行。可能有人会问代码发现错误时不是应该马上处理吗，为什么要用</w:t>
-      </w:r>
-      <w:r>
-        <w:rPr>
-          <w:rFonts w:eastAsia="Microsoft YaHei"/>
-          <w:sz w:val="22"/>
-          <w:szCs w:val="22"/>
-        </w:rPr>
-        <w:t>raise</w:t>
-      </w:r>
-      <w:r>
-        <w:rPr>
-          <w:rFonts w:eastAsia="Microsoft YaHei" w:hint="eastAsia"/>
+          <w:rFonts w:ascii="Microsoft YaHei" w:eastAsia="Microsoft YaHei" w:hAnsi="Microsoft YaHei" w:hint="eastAsia"/>
           <w:sz w:val="22"/>
           <w:szCs w:val="22"/>
         </w:rPr>
@@ -3496,7 +3025,7 @@
       </w:r>
       <w:r>
         <w:rPr>
-          <w:rFonts w:eastAsia="Microsoft YaHei"/>
+          <w:rFonts w:ascii="Microsoft YaHei" w:eastAsia="Microsoft YaHei" w:hAnsi="Microsoft YaHei"/>
           <w:sz w:val="22"/>
           <w:szCs w:val="22"/>
         </w:rPr>
@@ -3504,7 +3033,7 @@
       </w:r>
       <w:r>
         <w:rPr>
-          <w:rFonts w:eastAsia="Microsoft YaHei" w:hint="eastAsia"/>
+          <w:rFonts w:ascii="Microsoft YaHei" w:eastAsia="Microsoft YaHei" w:hAnsi="Microsoft YaHei" w:hint="eastAsia"/>
           <w:sz w:val="22"/>
           <w:szCs w:val="22"/>
         </w:rPr>
@@ -3514,14 +3043,15 @@
     <w:p>
       <w:pPr>
         <w:rPr>
-          <w:rFonts w:eastAsia="Microsoft YaHei"/>
-          <w:sz w:val="22"/>
-          <w:szCs w:val="22"/>
-        </w:rPr>
-      </w:pPr>
-      <w:r>
-        <w:rPr>
-          <w:rFonts w:eastAsia="Microsoft YaHei"/>
+          <w:rFonts w:ascii="Microsoft YaHei" w:eastAsia="Microsoft YaHei" w:hAnsi="Microsoft YaHei"/>
+          <w:sz w:val="22"/>
+          <w:szCs w:val="22"/>
+        </w:rPr>
+      </w:pPr>
+      <w:r>
+        <w:rPr>
+          <w:rFonts w:ascii="Microsoft YaHei" w:eastAsia="Microsoft YaHei" w:hAnsi="Microsoft YaHei"/>
+          <w:noProof/>
           <w:sz w:val="22"/>
           <w:szCs w:val="22"/>
         </w:rPr>
@@ -3565,14 +3095,14 @@
     <w:p>
       <w:pPr>
         <w:rPr>
-          <w:rFonts w:eastAsia="Microsoft YaHei"/>
-          <w:sz w:val="22"/>
-          <w:szCs w:val="22"/>
-        </w:rPr>
-      </w:pPr>
-      <w:r>
-        <w:rPr>
-          <w:rFonts w:eastAsia="Microsoft YaHei"/>
+          <w:rFonts w:ascii="Microsoft YaHei" w:eastAsia="Microsoft YaHei" w:hAnsi="Microsoft YaHei"/>
+          <w:sz w:val="22"/>
+          <w:szCs w:val="22"/>
+        </w:rPr>
+      </w:pPr>
+      <w:r>
+        <w:rPr>
+          <w:rFonts w:ascii="Microsoft YaHei" w:eastAsia="Microsoft YaHei" w:hAnsi="Microsoft YaHei"/>
           <w:sz w:val="22"/>
           <w:szCs w:val="22"/>
         </w:rPr>
@@ -3580,23 +3110,15 @@
       </w:r>
       <w:r>
         <w:rPr>
-          <w:rFonts w:eastAsia="Microsoft YaHei" w:hint="eastAsia"/>
-          <w:sz w:val="22"/>
-          <w:szCs w:val="22"/>
-        </w:rPr>
-        <w:t>上面的代码里，</w:t>
-      </w:r>
-      <w:r>
-        <w:rPr>
-          <w:rFonts w:eastAsia="Microsoft YaHei" w:hint="eastAsia"/>
-          <w:sz w:val="22"/>
-          <w:szCs w:val="22"/>
-        </w:rPr>
-        <w:t>function</w:t>
-      </w:r>
-      <w:r>
-        <w:rPr>
-          <w:rFonts w:eastAsia="Microsoft YaHei"/>
+          <w:rFonts w:ascii="Microsoft YaHei" w:eastAsia="Microsoft YaHei" w:hAnsi="Microsoft YaHei" w:hint="eastAsia"/>
+          <w:sz w:val="22"/>
+          <w:szCs w:val="22"/>
+        </w:rPr>
+        <w:t>上面的代码里，function</w:t>
+      </w:r>
+      <w:r>
+        <w:rPr>
+          <w:rFonts w:ascii="Microsoft YaHei" w:eastAsia="Microsoft YaHei" w:hAnsi="Microsoft YaHei"/>
           <w:sz w:val="22"/>
           <w:szCs w:val="22"/>
         </w:rPr>
@@ -3604,139 +3126,43 @@
       </w:r>
       <w:r>
         <w:rPr>
-          <w:rFonts w:eastAsia="Microsoft YaHei" w:hint="eastAsia"/>
-          <w:sz w:val="22"/>
-          <w:szCs w:val="22"/>
-        </w:rPr>
-        <w:t>发现参数小于</w:t>
-      </w:r>
-      <w:r>
-        <w:rPr>
-          <w:rFonts w:eastAsia="Microsoft YaHei" w:hint="eastAsia"/>
-          <w:sz w:val="22"/>
-          <w:szCs w:val="22"/>
-        </w:rPr>
-        <w:t>1</w:t>
-      </w:r>
-      <w:r>
-        <w:rPr>
-          <w:rFonts w:eastAsia="Microsoft YaHei" w:hint="eastAsia"/>
-          <w:sz w:val="22"/>
-          <w:szCs w:val="22"/>
-        </w:rPr>
-        <w:t>后，主动抛出一个</w:t>
-      </w:r>
-      <w:r>
-        <w:rPr>
-          <w:rFonts w:eastAsia="Microsoft YaHei" w:hint="eastAsia"/>
-          <w:sz w:val="22"/>
-          <w:szCs w:val="22"/>
-        </w:rPr>
-        <w:t>ValueError</w:t>
-      </w:r>
-      <w:r>
-        <w:rPr>
-          <w:rFonts w:eastAsia="Microsoft YaHei" w:hint="eastAsia"/>
-          <w:sz w:val="22"/>
-          <w:szCs w:val="22"/>
-        </w:rPr>
-        <w:t>，同时</w:t>
-      </w:r>
-      <w:r>
-        <w:rPr>
-          <w:rFonts w:eastAsia="Microsoft YaHei" w:hint="eastAsia"/>
-          <w:sz w:val="22"/>
-          <w:szCs w:val="22"/>
-        </w:rPr>
-        <w:t>function</w:t>
-      </w:r>
-      <w:r>
-        <w:rPr>
-          <w:rFonts w:eastAsia="Microsoft YaHei"/>
-          <w:sz w:val="22"/>
-          <w:szCs w:val="22"/>
-        </w:rPr>
-        <w:t>1</w:t>
-      </w:r>
-      <w:r>
-        <w:rPr>
-          <w:rFonts w:eastAsia="Microsoft YaHei"/>
-          <w:sz w:val="22"/>
-          <w:szCs w:val="22"/>
-        </w:rPr>
-        <w:t>()</w:t>
-      </w:r>
-      <w:r>
-        <w:rPr>
-          <w:rFonts w:eastAsia="Microsoft YaHei" w:hint="eastAsia"/>
-          <w:sz w:val="22"/>
-          <w:szCs w:val="22"/>
-        </w:rPr>
-        <w:t>的执行中止，返回到上一层即</w:t>
-      </w:r>
-      <w:r>
-        <w:rPr>
-          <w:rFonts w:eastAsia="Microsoft YaHei" w:hint="eastAsia"/>
-          <w:sz w:val="22"/>
-          <w:szCs w:val="22"/>
-        </w:rPr>
-        <w:t>function</w:t>
-      </w:r>
-      <w:r>
-        <w:rPr>
-          <w:rFonts w:eastAsia="Microsoft YaHei"/>
-          <w:sz w:val="22"/>
-          <w:szCs w:val="22"/>
-        </w:rPr>
-        <w:t>1</w:t>
-      </w:r>
-      <w:r>
-        <w:rPr>
-          <w:rFonts w:eastAsia="Microsoft YaHei"/>
-          <w:sz w:val="22"/>
-          <w:szCs w:val="22"/>
-        </w:rPr>
-        <w:t>()</w:t>
-      </w:r>
-      <w:r>
-        <w:rPr>
-          <w:rFonts w:eastAsia="Microsoft YaHei" w:hint="eastAsia"/>
-          <w:sz w:val="22"/>
-          <w:szCs w:val="22"/>
-        </w:rPr>
-        <w:t>的调用者，调用者在</w:t>
-      </w:r>
-      <w:r>
-        <w:rPr>
-          <w:rFonts w:eastAsia="Microsoft YaHei" w:hint="eastAsia"/>
-          <w:sz w:val="22"/>
-          <w:szCs w:val="22"/>
-        </w:rPr>
-        <w:t>try</w:t>
-      </w:r>
-      <w:r>
-        <w:rPr>
-          <w:rFonts w:eastAsia="Microsoft YaHei" w:hint="eastAsia"/>
-          <w:sz w:val="22"/>
-          <w:szCs w:val="22"/>
-        </w:rPr>
-        <w:t>语句块中捕获和这个</w:t>
-      </w:r>
-      <w:r>
-        <w:rPr>
-          <w:rFonts w:eastAsia="Microsoft YaHei" w:hint="eastAsia"/>
-          <w:sz w:val="22"/>
-          <w:szCs w:val="22"/>
-        </w:rPr>
-        <w:t>error</w:t>
-      </w:r>
-      <w:r>
-        <w:rPr>
-          <w:rFonts w:eastAsia="Microsoft YaHei" w:hint="eastAsia"/>
-          <w:sz w:val="22"/>
-          <w:szCs w:val="22"/>
-        </w:rPr>
-        <w:t>并进行祥一行的处理。</w:t>
+          <w:rFonts w:ascii="Microsoft YaHei" w:eastAsia="Microsoft YaHei" w:hAnsi="Microsoft YaHei" w:hint="eastAsia"/>
+          <w:sz w:val="22"/>
+          <w:szCs w:val="22"/>
+        </w:rPr>
+        <w:t>发现参数小于1后，主动抛出一个ValueError，同时function</w:t>
+      </w:r>
+      <w:r>
+        <w:rPr>
+          <w:rFonts w:ascii="Microsoft YaHei" w:eastAsia="Microsoft YaHei" w:hAnsi="Microsoft YaHei"/>
+          <w:sz w:val="22"/>
+          <w:szCs w:val="22"/>
+        </w:rPr>
+        <w:t>1()</w:t>
+      </w:r>
+      <w:r>
+        <w:rPr>
+          <w:rFonts w:ascii="Microsoft YaHei" w:eastAsia="Microsoft YaHei" w:hAnsi="Microsoft YaHei" w:hint="eastAsia"/>
+          <w:sz w:val="22"/>
+          <w:szCs w:val="22"/>
+        </w:rPr>
+        <w:t>的执行中止，返回到上一层即function</w:t>
+      </w:r>
+      <w:r>
+        <w:rPr>
+          <w:rFonts w:ascii="Microsoft YaHei" w:eastAsia="Microsoft YaHei" w:hAnsi="Microsoft YaHei"/>
+          <w:sz w:val="22"/>
+          <w:szCs w:val="22"/>
+        </w:rPr>
+        <w:t>1()</w:t>
+      </w:r>
+      <w:r>
+        <w:rPr>
+          <w:rFonts w:ascii="Microsoft YaHei" w:eastAsia="Microsoft YaHei" w:hAnsi="Microsoft YaHei" w:hint="eastAsia"/>
+          <w:sz w:val="22"/>
+          <w:szCs w:val="22"/>
+        </w:rPr>
+        <w:t>的调用者，调用者在try语句块中捕获和这个error并进行祥一行的处理。</w:t>
       </w:r>
     </w:p>
     <w:sectPr>
